--- a/Report.docx
+++ b/Report.docx
@@ -4,111 +4,584 @@
   <w:body>
     <w:p>
       <w:pPr>
+        <w:spacing w:after="120" w:line="360" w:lineRule="auto"/>
         <w:jc w:val="center"/>
         <w:rPr>
+          <w:rFonts w:ascii="Times New Roman" w:eastAsia="Times New Roman" w:hAnsi="Times New Roman" w:cs="Times New Roman"/>
           <w:b/>
-        </w:rPr>
-      </w:pPr>
-      <w:r>
-        <w:rPr>
+          <w:sz w:val="28"/>
+          <w:szCs w:val="28"/>
+        </w:rPr>
+      </w:pPr>
+      <w:r>
+        <w:rPr>
+          <w:rFonts w:ascii="Times New Roman" w:eastAsia="Times New Roman" w:hAnsi="Times New Roman" w:cs="Times New Roman"/>
           <w:b/>
-          <w:lang w:val="en-US"/>
-        </w:rPr>
-        <w:t>IPC</w:t>
-      </w:r>
-      <w:r>
-        <w:rPr>
+          <w:sz w:val="28"/>
+          <w:szCs w:val="28"/>
+        </w:rPr>
+        <w:t>Федеральное агентство связи</w:t>
+      </w:r>
+    </w:p>
+    <w:p>
+      <w:pPr>
+        <w:spacing w:after="120" w:line="360" w:lineRule="auto"/>
+        <w:jc w:val="center"/>
+        <w:rPr>
+          <w:rFonts w:ascii="Times New Roman" w:eastAsia="Times New Roman" w:hAnsi="Times New Roman" w:cs="Times New Roman"/>
           <w:b/>
-        </w:rPr>
-        <w:t xml:space="preserve"> Денисович Лев БВТ1802</w:t>
-      </w:r>
-    </w:p>
-    <w:p>
-      <w:r>
-        <w:rPr>
+          <w:sz w:val="28"/>
+          <w:szCs w:val="28"/>
+        </w:rPr>
+      </w:pPr>
+      <w:r>
+        <w:rPr>
+          <w:rFonts w:ascii="Times New Roman" w:eastAsia="Times New Roman" w:hAnsi="Times New Roman" w:cs="Times New Roman"/>
           <w:b/>
-        </w:rPr>
-        <w:t xml:space="preserve">Используемое средство </w:t>
-      </w:r>
-      <w:r>
-        <w:rPr>
+          <w:sz w:val="28"/>
+          <w:szCs w:val="28"/>
+        </w:rPr>
+        <w:t>Ордена Трудового Красного Знамени</w:t>
+      </w:r>
+    </w:p>
+    <w:p>
+      <w:pPr>
+        <w:spacing w:after="120" w:line="360" w:lineRule="auto"/>
+        <w:jc w:val="center"/>
+        <w:rPr>
+          <w:rFonts w:ascii="Times New Roman" w:eastAsia="Times New Roman" w:hAnsi="Times New Roman" w:cs="Times New Roman"/>
           <w:b/>
-          <w:lang w:val="en-US"/>
-        </w:rPr>
-        <w:t>IPC</w:t>
-      </w:r>
-    </w:p>
-    <w:p>
-      <w:r>
-        <w:t>Почтовые ящики</w:t>
-      </w:r>
-    </w:p>
-    <w:p>
-      <w:pPr>
-        <w:rPr>
+          <w:sz w:val="28"/>
+          <w:szCs w:val="28"/>
+        </w:rPr>
+      </w:pPr>
+      <w:r>
+        <w:rPr>
+          <w:rFonts w:ascii="Times New Roman" w:eastAsia="Times New Roman" w:hAnsi="Times New Roman" w:cs="Times New Roman"/>
           <w:b/>
-        </w:rPr>
-      </w:pPr>
-      <w:r>
-        <w:rPr>
+          <w:sz w:val="28"/>
+          <w:szCs w:val="28"/>
+        </w:rPr>
+        <w:t>Федеральное государственное бюджетное образовательное учреждение высшего образования</w:t>
+      </w:r>
+    </w:p>
+    <w:p>
+      <w:pPr>
+        <w:spacing w:after="120" w:line="360" w:lineRule="auto"/>
+        <w:jc w:val="center"/>
+        <w:rPr>
+          <w:rFonts w:ascii="Times New Roman" w:eastAsia="Times New Roman" w:hAnsi="Times New Roman" w:cs="Times New Roman"/>
           <w:b/>
-        </w:rPr>
-        <w:t>Формат хранения данных в памяти:</w:t>
-      </w:r>
-    </w:p>
-    <w:p>
-      <w:r>
-        <w:t xml:space="preserve">Вместе с каждым значением также помещается </w:t>
-      </w:r>
-      <w:r>
-        <w:t xml:space="preserve">код используемого </w:t>
-      </w:r>
-      <w:r>
-        <w:t>тип</w:t>
-      </w:r>
-      <w:r>
-        <w:t>а</w:t>
-      </w:r>
-      <w:r>
-        <w:t xml:space="preserve"> данных, для массивов и строк также</w:t>
-      </w:r>
-      <w:r>
-        <w:t xml:space="preserve"> помещается длина, для структур -</w:t>
-      </w:r>
-      <w:r>
-        <w:t xml:space="preserve"> количество полей.</w:t>
-      </w:r>
-    </w:p>
-    <w:p>
-      <w:r>
-        <w:t xml:space="preserve">Тип переменной для хранения кода типа – </w:t>
+          <w:sz w:val="28"/>
+          <w:szCs w:val="28"/>
+        </w:rPr>
+      </w:pPr>
+      <w:r>
+        <w:rPr>
+          <w:rFonts w:ascii="Times New Roman" w:eastAsia="Times New Roman" w:hAnsi="Times New Roman" w:cs="Times New Roman"/>
+          <w:b/>
+          <w:sz w:val="28"/>
+          <w:szCs w:val="28"/>
+        </w:rPr>
+        <w:t>«Московский технический университет связи и информатики»</w:t>
+      </w:r>
+    </w:p>
+    <w:p>
+      <w:pPr>
+        <w:spacing w:after="120" w:line="360" w:lineRule="auto"/>
+        <w:jc w:val="center"/>
+        <w:rPr>
+          <w:rFonts w:ascii="Times New Roman" w:eastAsia="Times New Roman" w:hAnsi="Times New Roman" w:cs="Times New Roman"/>
+          <w:sz w:val="28"/>
+          <w:szCs w:val="28"/>
+        </w:rPr>
+      </w:pPr>
+    </w:p>
+    <w:p>
+      <w:pPr>
+        <w:spacing w:after="120" w:line="360" w:lineRule="auto"/>
+        <w:jc w:val="center"/>
+        <w:rPr>
+          <w:rFonts w:ascii="Times New Roman" w:eastAsia="Times New Roman" w:hAnsi="Times New Roman" w:cs="Times New Roman"/>
+          <w:sz w:val="28"/>
+          <w:szCs w:val="28"/>
+        </w:rPr>
+      </w:pPr>
+    </w:p>
+    <w:p>
+      <w:pPr>
+        <w:spacing w:after="120" w:line="360" w:lineRule="auto"/>
+        <w:jc w:val="center"/>
+        <w:rPr>
+          <w:rFonts w:ascii="Times New Roman" w:eastAsia="Times New Roman" w:hAnsi="Times New Roman" w:cs="Times New Roman"/>
+          <w:sz w:val="28"/>
+          <w:szCs w:val="28"/>
+        </w:rPr>
+      </w:pPr>
+    </w:p>
+    <w:p>
+      <w:pPr>
+        <w:spacing w:after="120" w:line="360" w:lineRule="auto"/>
+        <w:rPr>
+          <w:rFonts w:ascii="Times New Roman" w:eastAsia="Times New Roman" w:hAnsi="Times New Roman" w:cs="Times New Roman"/>
+          <w:sz w:val="28"/>
+          <w:szCs w:val="28"/>
+        </w:rPr>
+      </w:pPr>
+    </w:p>
+    <w:p>
+      <w:pPr>
+        <w:spacing w:after="120" w:line="360" w:lineRule="auto"/>
+        <w:jc w:val="center"/>
+        <w:rPr>
+          <w:rFonts w:ascii="Times New Roman" w:eastAsia="Times New Roman" w:hAnsi="Times New Roman" w:cs="Times New Roman"/>
+          <w:sz w:val="28"/>
+          <w:szCs w:val="28"/>
+        </w:rPr>
+      </w:pPr>
+    </w:p>
+    <w:p>
+      <w:pPr>
+        <w:spacing w:after="120" w:line="360" w:lineRule="auto"/>
+        <w:ind w:firstLine="4678"/>
+        <w:rPr>
+          <w:rFonts w:ascii="Times New Roman" w:eastAsia="Times New Roman" w:hAnsi="Times New Roman" w:cs="Times New Roman"/>
+          <w:sz w:val="28"/>
+          <w:szCs w:val="28"/>
+        </w:rPr>
+      </w:pPr>
+    </w:p>
+    <w:p>
+      <w:pPr>
+        <w:spacing w:after="120" w:line="360" w:lineRule="auto"/>
+        <w:jc w:val="center"/>
+        <w:rPr>
+          <w:rFonts w:ascii="Times New Roman" w:eastAsia="Times New Roman" w:hAnsi="Times New Roman" w:cs="Times New Roman"/>
+          <w:b/>
+          <w:sz w:val="28"/>
+          <w:szCs w:val="28"/>
+        </w:rPr>
+      </w:pPr>
+      <w:r>
+        <w:rPr>
+          <w:rFonts w:ascii="Times New Roman" w:eastAsia="Times New Roman" w:hAnsi="Times New Roman" w:cs="Times New Roman"/>
+          <w:b/>
+          <w:sz w:val="28"/>
+          <w:szCs w:val="28"/>
+        </w:rPr>
+        <w:t xml:space="preserve">Отчет по </w:t>
+      </w:r>
+      <w:r>
+        <w:rPr>
+          <w:rFonts w:ascii="Times New Roman" w:eastAsia="Times New Roman" w:hAnsi="Times New Roman" w:cs="Times New Roman"/>
+          <w:b/>
+          <w:sz w:val="28"/>
+          <w:szCs w:val="28"/>
+        </w:rPr>
+        <w:t>разработке комплекса антивирусной защиты</w:t>
+      </w:r>
+    </w:p>
+    <w:p>
+      <w:pPr>
+        <w:spacing w:after="120" w:line="360" w:lineRule="auto"/>
+        <w:jc w:val="center"/>
+        <w:rPr>
+          <w:rFonts w:ascii="Times New Roman" w:eastAsia="Times New Roman" w:hAnsi="Times New Roman" w:cs="Times New Roman"/>
+          <w:sz w:val="28"/>
+          <w:szCs w:val="28"/>
+        </w:rPr>
+      </w:pPr>
+      <w:r>
+        <w:rPr>
+          <w:rFonts w:ascii="Times New Roman" w:eastAsia="Times New Roman" w:hAnsi="Times New Roman" w:cs="Times New Roman"/>
+          <w:sz w:val="28"/>
+          <w:szCs w:val="28"/>
+        </w:rPr>
+        <w:t>по дисциплине «</w:t>
+      </w:r>
+      <w:r>
+        <w:rPr>
+          <w:rFonts w:ascii="Times New Roman" w:eastAsia="Times New Roman" w:hAnsi="Times New Roman" w:cs="Times New Roman"/>
+          <w:sz w:val="28"/>
+          <w:szCs w:val="28"/>
+        </w:rPr>
+        <w:t xml:space="preserve">Защита информации от </w:t>
+      </w:r>
+      <w:proofErr w:type="gramStart"/>
+      <w:r>
+        <w:rPr>
+          <w:rFonts w:ascii="Times New Roman" w:eastAsia="Times New Roman" w:hAnsi="Times New Roman" w:cs="Times New Roman"/>
+          <w:sz w:val="28"/>
+          <w:szCs w:val="28"/>
+        </w:rPr>
+        <w:t>вредоносного</w:t>
+      </w:r>
+      <w:proofErr w:type="gramEnd"/>
+      <w:r>
+        <w:rPr>
+          <w:rFonts w:ascii="Times New Roman" w:eastAsia="Times New Roman" w:hAnsi="Times New Roman" w:cs="Times New Roman"/>
+          <w:sz w:val="28"/>
+          <w:szCs w:val="28"/>
+        </w:rPr>
+        <w:t xml:space="preserve"> ПО</w:t>
+      </w:r>
+      <w:r>
+        <w:rPr>
+          <w:rFonts w:ascii="Times New Roman" w:eastAsia="Times New Roman" w:hAnsi="Times New Roman" w:cs="Times New Roman"/>
+          <w:sz w:val="28"/>
+          <w:szCs w:val="28"/>
+        </w:rPr>
+        <w:t>»</w:t>
+      </w:r>
+    </w:p>
+    <w:p>
+      <w:pPr>
+        <w:spacing w:after="120" w:line="360" w:lineRule="auto"/>
+        <w:jc w:val="center"/>
+        <w:rPr>
+          <w:rFonts w:ascii="Times New Roman" w:eastAsia="Times New Roman" w:hAnsi="Times New Roman" w:cs="Times New Roman"/>
+          <w:sz w:val="28"/>
+          <w:szCs w:val="28"/>
+        </w:rPr>
+      </w:pPr>
+    </w:p>
+    <w:p>
+      <w:pPr>
+        <w:spacing w:after="120" w:line="360" w:lineRule="auto"/>
+        <w:rPr>
+          <w:rFonts w:ascii="Times New Roman" w:eastAsia="Times New Roman" w:hAnsi="Times New Roman" w:cs="Times New Roman"/>
+          <w:sz w:val="28"/>
+          <w:szCs w:val="28"/>
+        </w:rPr>
+      </w:pPr>
+    </w:p>
+    <w:p>
+      <w:pPr>
+        <w:spacing w:after="120" w:line="360" w:lineRule="auto"/>
+        <w:ind w:firstLine="4678"/>
+        <w:rPr>
+          <w:rFonts w:ascii="Times New Roman" w:eastAsia="Times New Roman" w:hAnsi="Times New Roman" w:cs="Times New Roman"/>
+          <w:sz w:val="28"/>
+          <w:szCs w:val="28"/>
+        </w:rPr>
+      </w:pPr>
+    </w:p>
+    <w:p>
+      <w:pPr>
+        <w:spacing w:after="120" w:line="360" w:lineRule="auto"/>
+        <w:ind w:firstLine="5670"/>
+        <w:rPr>
+          <w:rFonts w:ascii="Times New Roman" w:eastAsia="Times New Roman" w:hAnsi="Times New Roman" w:cs="Times New Roman"/>
+          <w:sz w:val="28"/>
+          <w:szCs w:val="28"/>
+        </w:rPr>
+      </w:pPr>
+      <w:r>
+        <w:rPr>
+          <w:rFonts w:ascii="Times New Roman" w:eastAsia="Times New Roman" w:hAnsi="Times New Roman" w:cs="Times New Roman"/>
+          <w:sz w:val="28"/>
+          <w:szCs w:val="28"/>
+        </w:rPr>
+        <w:t>Выполнил студент БВТ1802</w:t>
+      </w:r>
+    </w:p>
+    <w:p>
+      <w:pPr>
+        <w:tabs>
+          <w:tab w:val="left" w:pos="7800"/>
+        </w:tabs>
+        <w:spacing w:after="120" w:line="360" w:lineRule="auto"/>
+        <w:ind w:firstLine="5670"/>
+        <w:rPr>
+          <w:rFonts w:ascii="Times New Roman" w:eastAsia="Times New Roman" w:hAnsi="Times New Roman" w:cs="Times New Roman"/>
+          <w:sz w:val="28"/>
+          <w:szCs w:val="28"/>
+        </w:rPr>
+      </w:pPr>
+      <w:r>
+        <w:rPr>
+          <w:rFonts w:ascii="Times New Roman" w:eastAsia="Times New Roman" w:hAnsi="Times New Roman" w:cs="Times New Roman"/>
+          <w:sz w:val="28"/>
+          <w:szCs w:val="28"/>
+        </w:rPr>
+        <w:t>Денисович Л.С.</w:t>
+      </w:r>
+    </w:p>
+    <w:p>
+      <w:pPr>
+        <w:spacing w:after="120" w:line="360" w:lineRule="auto"/>
+        <w:ind w:firstLine="5670"/>
+        <w:rPr>
+          <w:rFonts w:ascii="Times New Roman" w:eastAsia="Times New Roman" w:hAnsi="Times New Roman" w:cs="Times New Roman"/>
+          <w:sz w:val="28"/>
+          <w:szCs w:val="28"/>
+        </w:rPr>
+      </w:pPr>
+      <w:r>
+        <w:rPr>
+          <w:rFonts w:ascii="Times New Roman" w:eastAsia="Times New Roman" w:hAnsi="Times New Roman" w:cs="Times New Roman"/>
+          <w:sz w:val="28"/>
+          <w:szCs w:val="28"/>
+        </w:rPr>
+        <w:t>Руководитель</w:t>
+      </w:r>
+    </w:p>
+    <w:p>
+      <w:pPr>
+        <w:spacing w:after="120" w:line="360" w:lineRule="auto"/>
+        <w:ind w:firstLine="5670"/>
+        <w:rPr>
+          <w:rFonts w:ascii="Times New Roman" w:eastAsia="Times New Roman" w:hAnsi="Times New Roman" w:cs="Times New Roman"/>
+          <w:sz w:val="28"/>
+          <w:szCs w:val="28"/>
+        </w:rPr>
+      </w:pPr>
+      <w:r>
+        <w:rPr>
+          <w:rFonts w:ascii="Times New Roman" w:eastAsia="Times New Roman" w:hAnsi="Times New Roman" w:cs="Times New Roman"/>
+          <w:sz w:val="28"/>
+          <w:szCs w:val="28"/>
+        </w:rPr>
+        <w:t>Барков В.В.</w:t>
+      </w:r>
+    </w:p>
+    <w:p>
+      <w:pPr>
+        <w:spacing w:after="120" w:line="360" w:lineRule="auto"/>
+        <w:rPr>
+          <w:rFonts w:ascii="Times New Roman" w:eastAsia="Times New Roman" w:hAnsi="Times New Roman" w:cs="Times New Roman"/>
+          <w:sz w:val="28"/>
+          <w:szCs w:val="28"/>
+        </w:rPr>
+      </w:pPr>
+    </w:p>
+    <w:p>
+      <w:pPr>
+        <w:spacing w:after="120" w:line="360" w:lineRule="auto"/>
+        <w:rPr>
+          <w:rFonts w:ascii="Times New Roman" w:hAnsi="Times New Roman" w:cs="Times New Roman"/>
+          <w:color w:val="000000"/>
+          <w:sz w:val="28"/>
+          <w:szCs w:val="28"/>
+        </w:rPr>
+      </w:pPr>
+    </w:p>
+    <w:p>
+      <w:pPr>
+        <w:spacing w:after="120" w:line="360" w:lineRule="auto"/>
+        <w:jc w:val="center"/>
+        <w:rPr>
+          <w:rFonts w:ascii="Times New Roman" w:hAnsi="Times New Roman" w:cs="Times New Roman"/>
+          <w:color w:val="000000"/>
+          <w:sz w:val="28"/>
+          <w:szCs w:val="28"/>
+        </w:rPr>
+      </w:pPr>
+      <w:r>
+        <w:rPr>
+          <w:rFonts w:ascii="Times New Roman" w:hAnsi="Times New Roman" w:cs="Times New Roman"/>
+          <w:color w:val="000000"/>
+          <w:sz w:val="28"/>
+          <w:szCs w:val="28"/>
+        </w:rPr>
+        <w:t>Москва 2021</w:t>
+      </w:r>
+    </w:p>
+    <w:p>
+      <w:pPr>
+        <w:spacing w:after="120" w:line="360" w:lineRule="auto"/>
+        <w:jc w:val="center"/>
+        <w:rPr>
+          <w:rFonts w:ascii="Times New Roman" w:hAnsi="Times New Roman" w:cs="Times New Roman"/>
+          <w:sz w:val="28"/>
+          <w:szCs w:val="28"/>
+        </w:rPr>
+      </w:pPr>
+    </w:p>
+    <w:p>
+      <w:pPr>
+        <w:spacing w:after="120" w:line="360" w:lineRule="auto"/>
+        <w:ind w:firstLine="851"/>
+        <w:jc w:val="both"/>
+        <w:rPr>
+          <w:rFonts w:ascii="Times New Roman" w:hAnsi="Times New Roman" w:cs="Times New Roman"/>
+          <w:sz w:val="28"/>
+          <w:szCs w:val="28"/>
+        </w:rPr>
+      </w:pPr>
+      <w:r>
+        <w:rPr>
+          <w:rFonts w:ascii="Times New Roman" w:hAnsi="Times New Roman" w:cs="Times New Roman"/>
+          <w:sz w:val="28"/>
+          <w:szCs w:val="28"/>
+        </w:rPr>
+        <w:lastRenderedPageBreak/>
+        <w:t>Цель: разработать программный комплекс антивирусной защиты согласно техническому заданию.</w:t>
+      </w:r>
+    </w:p>
+    <w:p>
+      <w:pPr>
+        <w:spacing w:after="120" w:line="360" w:lineRule="auto"/>
+        <w:ind w:firstLine="851"/>
+        <w:jc w:val="both"/>
+        <w:rPr>
+          <w:rFonts w:ascii="Times New Roman" w:hAnsi="Times New Roman" w:cs="Times New Roman"/>
+          <w:sz w:val="28"/>
+          <w:szCs w:val="28"/>
+        </w:rPr>
+      </w:pPr>
+    </w:p>
+    <w:p>
+      <w:pPr>
+        <w:spacing w:after="120" w:line="360" w:lineRule="auto"/>
+        <w:jc w:val="both"/>
+        <w:rPr>
+          <w:rFonts w:ascii="Times New Roman" w:hAnsi="Times New Roman" w:cs="Times New Roman"/>
+          <w:b/>
+          <w:sz w:val="28"/>
+          <w:szCs w:val="28"/>
+        </w:rPr>
+      </w:pPr>
+      <w:r>
+        <w:rPr>
+          <w:rFonts w:ascii="Times New Roman" w:hAnsi="Times New Roman" w:cs="Times New Roman"/>
+          <w:b/>
+          <w:sz w:val="28"/>
+          <w:szCs w:val="28"/>
+        </w:rPr>
+        <w:t xml:space="preserve">Требования для запуска программного комплекса </w:t>
+      </w:r>
+    </w:p>
+    <w:p>
+      <w:pPr>
+        <w:spacing w:after="120" w:line="360" w:lineRule="auto"/>
+        <w:jc w:val="both"/>
+        <w:rPr>
+          <w:rFonts w:ascii="Times New Roman" w:hAnsi="Times New Roman" w:cs="Times New Roman"/>
+          <w:sz w:val="28"/>
+          <w:szCs w:val="28"/>
+        </w:rPr>
+      </w:pPr>
+      <w:r>
+        <w:rPr>
+          <w:rFonts w:ascii="Times New Roman" w:hAnsi="Times New Roman" w:cs="Times New Roman"/>
+          <w:sz w:val="28"/>
+          <w:szCs w:val="28"/>
+        </w:rPr>
+        <w:t xml:space="preserve">ОС </w:t>
+      </w:r>
+      <w:r>
+        <w:rPr>
+          <w:rFonts w:ascii="Times New Roman" w:hAnsi="Times New Roman" w:cs="Times New Roman"/>
+          <w:sz w:val="28"/>
+          <w:szCs w:val="28"/>
+          <w:lang w:val="en-US"/>
+        </w:rPr>
+        <w:t>Windows</w:t>
+      </w:r>
+      <w:r>
+        <w:rPr>
+          <w:rFonts w:ascii="Times New Roman" w:hAnsi="Times New Roman" w:cs="Times New Roman"/>
+          <w:sz w:val="28"/>
+          <w:szCs w:val="28"/>
+        </w:rPr>
+        <w:t xml:space="preserve"> 10 64-</w:t>
+      </w:r>
+      <w:r>
+        <w:rPr>
+          <w:rFonts w:ascii="Times New Roman" w:hAnsi="Times New Roman" w:cs="Times New Roman"/>
+          <w:sz w:val="28"/>
+          <w:szCs w:val="28"/>
+          <w:lang w:val="en-US"/>
+        </w:rPr>
+        <w:t>bit</w:t>
+      </w:r>
+      <w:r>
+        <w:rPr>
+          <w:rFonts w:ascii="Times New Roman" w:hAnsi="Times New Roman" w:cs="Times New Roman"/>
+          <w:sz w:val="28"/>
+          <w:szCs w:val="28"/>
+        </w:rPr>
+        <w:t xml:space="preserve"> </w:t>
+      </w:r>
+    </w:p>
+    <w:p>
+      <w:pPr>
+        <w:rPr>
+          <w:rFonts w:ascii="Times New Roman" w:hAnsi="Times New Roman" w:cs="Times New Roman"/>
+          <w:b/>
+          <w:sz w:val="28"/>
+        </w:rPr>
+      </w:pPr>
+      <w:r>
+        <w:rPr>
+          <w:rFonts w:ascii="Times New Roman" w:hAnsi="Times New Roman" w:cs="Times New Roman"/>
+          <w:b/>
+          <w:sz w:val="28"/>
+        </w:rPr>
+        <w:t xml:space="preserve">Средства </w:t>
       </w:r>
       <w:proofErr w:type="spellStart"/>
       <w:r>
         <w:rPr>
-          <w:lang w:val="en-US"/>
-        </w:rPr>
-        <w:t>uint</w:t>
+          <w:rFonts w:ascii="Times New Roman" w:hAnsi="Times New Roman" w:cs="Times New Roman"/>
+          <w:b/>
+          <w:sz w:val="28"/>
+        </w:rPr>
+        <w:t>межпроцессного</w:t>
       </w:r>
       <w:proofErr w:type="spellEnd"/>
       <w:r>
-        <w:t>8_</w:t>
-      </w:r>
-      <w:r>
-        <w:rPr>
-          <w:lang w:val="en-US"/>
-        </w:rPr>
-        <w:t>t</w:t>
-      </w:r>
-    </w:p>
-    <w:p>
-      <w:r>
-        <w:t>Возможные значения:</w:t>
-      </w:r>
-    </w:p>
-    <w:p>
-      <w:pPr>
-        <w:rPr>
+        <w:rPr>
+          <w:rFonts w:ascii="Times New Roman" w:hAnsi="Times New Roman" w:cs="Times New Roman"/>
+          <w:b/>
+          <w:sz w:val="28"/>
+        </w:rPr>
+        <w:t xml:space="preserve"> взаимодействия</w:t>
+      </w:r>
+    </w:p>
+    <w:p>
+      <w:pPr>
+        <w:rPr>
+          <w:rFonts w:ascii="Times New Roman" w:hAnsi="Times New Roman" w:cs="Times New Roman"/>
+          <w:sz w:val="28"/>
+        </w:rPr>
+      </w:pPr>
+      <w:r>
+        <w:rPr>
+          <w:rFonts w:ascii="Times New Roman" w:hAnsi="Times New Roman" w:cs="Times New Roman"/>
+          <w:sz w:val="28"/>
+        </w:rPr>
+        <w:t>Для обмена данными между клиентским и серверным приложениями используются почтовые ящики</w:t>
+      </w:r>
+      <w:r>
+        <w:rPr>
+          <w:rFonts w:ascii="Times New Roman" w:hAnsi="Times New Roman" w:cs="Times New Roman"/>
+          <w:sz w:val="28"/>
+        </w:rPr>
+        <w:t xml:space="preserve">. </w:t>
+      </w:r>
+    </w:p>
+    <w:p>
+      <w:pPr>
+        <w:rPr>
+          <w:rFonts w:ascii="Times New Roman" w:hAnsi="Times New Roman" w:cs="Times New Roman"/>
+          <w:sz w:val="28"/>
+        </w:rPr>
+      </w:pPr>
+      <w:r>
+        <w:rPr>
+          <w:rFonts w:ascii="Times New Roman" w:hAnsi="Times New Roman" w:cs="Times New Roman"/>
+          <w:sz w:val="28"/>
+        </w:rPr>
+        <w:t>Коды операций, которые клиентское приложение посылает серверному приложению для осуществления действия, выбранного пользователем.</w:t>
+      </w:r>
+    </w:p>
+    <w:p>
+      <w:pPr>
+        <w:rPr>
+          <w:rFonts w:ascii="Times New Roman" w:hAnsi="Times New Roman" w:cs="Times New Roman"/>
+          <w:sz w:val="28"/>
           <w:lang w:val="en-US"/>
         </w:rPr>
       </w:pPr>
@@ -116,6 +589,8 @@
       <w:proofErr w:type="gramStart"/>
       <w:r>
         <w:rPr>
+          <w:rFonts w:ascii="Times New Roman" w:hAnsi="Times New Roman" w:cs="Times New Roman"/>
+          <w:sz w:val="28"/>
           <w:lang w:val="en-US"/>
         </w:rPr>
         <w:t>enum</w:t>
@@ -124,6 +599,229 @@
       <w:proofErr w:type="gramEnd"/>
       <w:r>
         <w:rPr>
+          <w:rFonts w:ascii="Times New Roman" w:hAnsi="Times New Roman" w:cs="Times New Roman"/>
+          <w:sz w:val="28"/>
+          <w:lang w:val="en-US"/>
+        </w:rPr>
+        <w:t xml:space="preserve"> class CMDCODE : uint8_t</w:t>
+      </w:r>
+    </w:p>
+    <w:p>
+      <w:pPr>
+        <w:rPr>
+          <w:rFonts w:ascii="Times New Roman" w:hAnsi="Times New Roman" w:cs="Times New Roman"/>
+          <w:sz w:val="28"/>
+          <w:lang w:val="en-US"/>
+        </w:rPr>
+      </w:pPr>
+      <w:r>
+        <w:rPr>
+          <w:rFonts w:ascii="Times New Roman" w:hAnsi="Times New Roman" w:cs="Times New Roman"/>
+          <w:sz w:val="28"/>
+          <w:lang w:val="en-US"/>
+        </w:rPr>
+        <w:t>{</w:t>
+      </w:r>
+    </w:p>
+    <w:p>
+      <w:pPr>
+        <w:rPr>
+          <w:rFonts w:ascii="Times New Roman" w:hAnsi="Times New Roman" w:cs="Times New Roman"/>
+          <w:sz w:val="28"/>
+          <w:lang w:val="en-US"/>
+        </w:rPr>
+      </w:pPr>
+      <w:r>
+        <w:rPr>
+          <w:rFonts w:ascii="Times New Roman" w:hAnsi="Times New Roman" w:cs="Times New Roman"/>
+          <w:sz w:val="28"/>
+          <w:lang w:val="en-US"/>
+        </w:rPr>
+        <w:tab/>
+        <w:t>SERVERSHUTDOWN = 0, CLIENTSHUTDOWN, SCAN, STOPSCAN, DELETETHREAT, QUARANTINE, UNQUARANTINE,</w:t>
+      </w:r>
+    </w:p>
+    <w:p>
+      <w:pPr>
+        <w:rPr>
+          <w:rFonts w:ascii="Times New Roman" w:hAnsi="Times New Roman" w:cs="Times New Roman"/>
+          <w:sz w:val="28"/>
+          <w:lang w:val="en-US"/>
+        </w:rPr>
+      </w:pPr>
+      <w:r>
+        <w:rPr>
+          <w:rFonts w:ascii="Times New Roman" w:hAnsi="Times New Roman" w:cs="Times New Roman"/>
+          <w:sz w:val="28"/>
+          <w:lang w:val="en-US"/>
+        </w:rPr>
+        <w:tab/>
+      </w:r>
+      <w:r>
+        <w:rPr>
+          <w:rFonts w:ascii="Times New Roman" w:hAnsi="Times New Roman" w:cs="Times New Roman"/>
+          <w:sz w:val="28"/>
+          <w:lang w:val="en-US"/>
+        </w:rPr>
+        <w:t>MONITOR, STOPMONITOR, SCHEDULESCAN, CANCELSCHEDULESCAN</w:t>
+      </w:r>
+    </w:p>
+    <w:p>
+      <w:pPr>
+        <w:rPr>
+          <w:rFonts w:ascii="Times New Roman" w:hAnsi="Times New Roman" w:cs="Times New Roman"/>
+          <w:sz w:val="28"/>
+          <w:lang w:val="en-US"/>
+        </w:rPr>
+      </w:pPr>
+      <w:r>
+        <w:rPr>
+          <w:rFonts w:ascii="Times New Roman" w:hAnsi="Times New Roman" w:cs="Times New Roman"/>
+          <w:sz w:val="28"/>
+          <w:lang w:val="en-US"/>
+        </w:rPr>
+        <w:t>};</w:t>
+      </w:r>
+    </w:p>
+    <w:p>
+      <w:pPr>
+        <w:rPr>
+          <w:rFonts w:ascii="Times New Roman" w:hAnsi="Times New Roman" w:cs="Times New Roman"/>
+          <w:sz w:val="28"/>
+          <w:lang w:val="en-US"/>
+        </w:rPr>
+      </w:pPr>
+    </w:p>
+    <w:p>
+      <w:pPr>
+        <w:rPr>
+          <w:rFonts w:ascii="Times New Roman" w:hAnsi="Times New Roman" w:cs="Times New Roman"/>
+          <w:sz w:val="28"/>
+          <w:lang w:val="en-US"/>
+        </w:rPr>
+      </w:pPr>
+      <w:r>
+        <w:rPr>
+          <w:rFonts w:ascii="Times New Roman" w:hAnsi="Times New Roman" w:cs="Times New Roman"/>
+          <w:sz w:val="28"/>
+        </w:rPr>
+        <w:t>Коды</w:t>
+      </w:r>
+      <w:r>
+        <w:rPr>
+          <w:rFonts w:ascii="Times New Roman" w:hAnsi="Times New Roman" w:cs="Times New Roman"/>
+          <w:sz w:val="28"/>
+          <w:lang w:val="en-US"/>
+        </w:rPr>
+        <w:t xml:space="preserve"> </w:t>
+      </w:r>
+      <w:r>
+        <w:rPr>
+          <w:rFonts w:ascii="Times New Roman" w:hAnsi="Times New Roman" w:cs="Times New Roman"/>
+          <w:sz w:val="28"/>
+        </w:rPr>
+        <w:t>типов</w:t>
+      </w:r>
+      <w:r>
+        <w:rPr>
+          <w:rFonts w:ascii="Times New Roman" w:hAnsi="Times New Roman" w:cs="Times New Roman"/>
+          <w:sz w:val="28"/>
+          <w:lang w:val="en-US"/>
+        </w:rPr>
+        <w:t xml:space="preserve"> </w:t>
+      </w:r>
+      <w:r>
+        <w:rPr>
+          <w:rFonts w:ascii="Times New Roman" w:hAnsi="Times New Roman" w:cs="Times New Roman"/>
+          <w:sz w:val="28"/>
+        </w:rPr>
+        <w:t>данных</w:t>
+      </w:r>
+      <w:r>
+        <w:rPr>
+          <w:rFonts w:ascii="Times New Roman" w:hAnsi="Times New Roman" w:cs="Times New Roman"/>
+          <w:sz w:val="28"/>
+          <w:lang w:val="en-US"/>
+        </w:rPr>
+        <w:t xml:space="preserve"> </w:t>
+      </w:r>
+      <w:r>
+        <w:rPr>
+          <w:rFonts w:ascii="Times New Roman" w:hAnsi="Times New Roman" w:cs="Times New Roman"/>
+          <w:sz w:val="28"/>
+        </w:rPr>
+        <w:t>для</w:t>
+      </w:r>
+      <w:r>
+        <w:rPr>
+          <w:rFonts w:ascii="Times New Roman" w:hAnsi="Times New Roman" w:cs="Times New Roman"/>
+          <w:sz w:val="28"/>
+          <w:lang w:val="en-US"/>
+        </w:rPr>
+        <w:t xml:space="preserve"> </w:t>
+      </w:r>
+      <w:r>
+        <w:rPr>
+          <w:rFonts w:ascii="Times New Roman" w:hAnsi="Times New Roman" w:cs="Times New Roman"/>
+          <w:sz w:val="28"/>
+        </w:rPr>
+        <w:t>пересылки</w:t>
+      </w:r>
+      <w:r>
+        <w:rPr>
+          <w:rFonts w:ascii="Times New Roman" w:hAnsi="Times New Roman" w:cs="Times New Roman"/>
+          <w:sz w:val="28"/>
+          <w:lang w:val="en-US"/>
+        </w:rPr>
+        <w:t xml:space="preserve"> </w:t>
+      </w:r>
+      <w:r>
+        <w:rPr>
+          <w:rFonts w:ascii="Times New Roman" w:hAnsi="Times New Roman" w:cs="Times New Roman"/>
+          <w:sz w:val="28"/>
+        </w:rPr>
+        <w:t>между</w:t>
+      </w:r>
+      <w:r>
+        <w:rPr>
+          <w:rFonts w:ascii="Times New Roman" w:hAnsi="Times New Roman" w:cs="Times New Roman"/>
+          <w:sz w:val="28"/>
+          <w:lang w:val="en-US"/>
+        </w:rPr>
+        <w:t xml:space="preserve"> </w:t>
+      </w:r>
+      <w:r>
+        <w:rPr>
+          <w:rFonts w:ascii="Times New Roman" w:hAnsi="Times New Roman" w:cs="Times New Roman"/>
+          <w:sz w:val="28"/>
+        </w:rPr>
+        <w:t>приложениями</w:t>
+      </w:r>
+    </w:p>
+    <w:p>
+      <w:pPr>
+        <w:rPr>
+          <w:rFonts w:ascii="Times New Roman" w:hAnsi="Times New Roman" w:cs="Times New Roman"/>
+          <w:sz w:val="28"/>
+          <w:lang w:val="en-US"/>
+        </w:rPr>
+      </w:pPr>
+      <w:proofErr w:type="spellStart"/>
+      <w:proofErr w:type="gramStart"/>
+      <w:r>
+        <w:rPr>
+          <w:rFonts w:ascii="Times New Roman" w:hAnsi="Times New Roman" w:cs="Times New Roman"/>
+          <w:sz w:val="28"/>
+          <w:lang w:val="en-US"/>
+        </w:rPr>
+        <w:t>enum</w:t>
+      </w:r>
+      <w:proofErr w:type="spellEnd"/>
+      <w:proofErr w:type="gramEnd"/>
+      <w:r>
+        <w:rPr>
+          <w:rFonts w:ascii="Times New Roman" w:hAnsi="Times New Roman" w:cs="Times New Roman"/>
+          <w:sz w:val="28"/>
           <w:lang w:val="en-US"/>
         </w:rPr>
         <w:t xml:space="preserve"> class TYPECODE : uint8_t</w:t>
@@ -132,11 +830,15 @@
     <w:p>
       <w:pPr>
         <w:rPr>
-          <w:lang w:val="en-US"/>
-        </w:rPr>
-      </w:pPr>
-      <w:r>
-        <w:rPr>
+          <w:rFonts w:ascii="Times New Roman" w:hAnsi="Times New Roman" w:cs="Times New Roman"/>
+          <w:sz w:val="28"/>
+          <w:lang w:val="en-US"/>
+        </w:rPr>
+      </w:pPr>
+      <w:r>
+        <w:rPr>
+          <w:rFonts w:ascii="Times New Roman" w:hAnsi="Times New Roman" w:cs="Times New Roman"/>
+          <w:sz w:val="28"/>
           <w:lang w:val="en-US"/>
         </w:rPr>
         <w:t>{</w:t>
@@ -145,11 +847,15 @@
     <w:p>
       <w:pPr>
         <w:rPr>
-          <w:lang w:val="en-US"/>
-        </w:rPr>
-      </w:pPr>
-      <w:r>
-        <w:rPr>
+          <w:rFonts w:ascii="Times New Roman" w:hAnsi="Times New Roman" w:cs="Times New Roman"/>
+          <w:sz w:val="28"/>
+          <w:lang w:val="en-US"/>
+        </w:rPr>
+      </w:pPr>
+      <w:r>
+        <w:rPr>
+          <w:rFonts w:ascii="Times New Roman" w:hAnsi="Times New Roman" w:cs="Times New Roman"/>
+          <w:sz w:val="28"/>
           <w:lang w:val="en-US"/>
         </w:rPr>
         <w:tab/>
@@ -159,11 +865,15 @@
     <w:p>
       <w:pPr>
         <w:rPr>
-          <w:lang w:val="en-US"/>
-        </w:rPr>
-      </w:pPr>
-      <w:r>
-        <w:rPr>
+          <w:rFonts w:ascii="Times New Roman" w:hAnsi="Times New Roman" w:cs="Times New Roman"/>
+          <w:sz w:val="28"/>
+          <w:lang w:val="en-US"/>
+        </w:rPr>
+      </w:pPr>
+      <w:r>
+        <w:rPr>
+          <w:rFonts w:ascii="Times New Roman" w:hAnsi="Times New Roman" w:cs="Times New Roman"/>
+          <w:sz w:val="28"/>
           <w:lang w:val="en-US"/>
         </w:rPr>
         <w:tab/>
@@ -173,11 +883,15 @@
     <w:p>
       <w:pPr>
         <w:rPr>
-          <w:lang w:val="en-US"/>
-        </w:rPr>
-      </w:pPr>
-      <w:r>
-        <w:rPr>
+          <w:rFonts w:ascii="Times New Roman" w:hAnsi="Times New Roman" w:cs="Times New Roman"/>
+          <w:sz w:val="28"/>
+          <w:lang w:val="en-US"/>
+        </w:rPr>
+      </w:pPr>
+      <w:r>
+        <w:rPr>
+          <w:rFonts w:ascii="Times New Roman" w:hAnsi="Times New Roman" w:cs="Times New Roman"/>
+          <w:sz w:val="28"/>
           <w:lang w:val="en-US"/>
         </w:rPr>
         <w:tab/>
@@ -187,11 +901,15 @@
     <w:p>
       <w:pPr>
         <w:rPr>
-          <w:lang w:val="en-US"/>
-        </w:rPr>
-      </w:pPr>
-      <w:r>
-        <w:rPr>
+          <w:rFonts w:ascii="Times New Roman" w:hAnsi="Times New Roman" w:cs="Times New Roman"/>
+          <w:sz w:val="28"/>
+          <w:lang w:val="en-US"/>
+        </w:rPr>
+      </w:pPr>
+      <w:r>
+        <w:rPr>
+          <w:rFonts w:ascii="Times New Roman" w:hAnsi="Times New Roman" w:cs="Times New Roman"/>
+          <w:sz w:val="28"/>
           <w:lang w:val="en-US"/>
         </w:rPr>
         <w:tab/>
@@ -201,11 +919,15 @@
     <w:p>
       <w:pPr>
         <w:rPr>
-          <w:lang w:val="en-US"/>
-        </w:rPr>
-      </w:pPr>
-      <w:r>
-        <w:rPr>
+          <w:rFonts w:ascii="Times New Roman" w:hAnsi="Times New Roman" w:cs="Times New Roman"/>
+          <w:sz w:val="28"/>
+          <w:lang w:val="en-US"/>
+        </w:rPr>
+      </w:pPr>
+      <w:r>
+        <w:rPr>
+          <w:rFonts w:ascii="Times New Roman" w:hAnsi="Times New Roman" w:cs="Times New Roman"/>
+          <w:sz w:val="28"/>
           <w:lang w:val="en-US"/>
         </w:rPr>
         <w:tab/>
@@ -215,32 +937,41 @@
     <w:p>
       <w:pPr>
         <w:rPr>
-          <w:lang w:val="en-US"/>
-        </w:rPr>
-      </w:pPr>
-    </w:p>
-    <w:p>
-      <w:pPr>
-        <w:rPr>
-          <w:lang w:val="en-US"/>
-        </w:rPr>
-      </w:pPr>
-      <w:r>
-        <w:rPr>
+          <w:rFonts w:ascii="Times New Roman" w:hAnsi="Times New Roman" w:cs="Times New Roman"/>
+          <w:sz w:val="28"/>
+          <w:lang w:val="en-US"/>
+        </w:rPr>
+      </w:pPr>
+    </w:p>
+    <w:p>
+      <w:pPr>
+        <w:rPr>
+          <w:rFonts w:ascii="Times New Roman" w:hAnsi="Times New Roman" w:cs="Times New Roman"/>
+          <w:sz w:val="28"/>
+          <w:lang w:val="en-US"/>
+        </w:rPr>
+      </w:pPr>
+      <w:r>
+        <w:rPr>
+          <w:rFonts w:ascii="Times New Roman" w:hAnsi="Times New Roman" w:cs="Times New Roman"/>
+          <w:sz w:val="28"/>
           <w:lang w:val="en-US"/>
         </w:rPr>
         <w:tab/>
-        <w:t>// arrays</w:t>
-      </w:r>
-    </w:p>
-    <w:p>
-      <w:pPr>
-        <w:rPr>
-          <w:lang w:val="en-US"/>
-        </w:rPr>
-      </w:pPr>
-      <w:r>
-        <w:rPr>
+      </w:r>
+    </w:p>
+    <w:p>
+      <w:pPr>
+        <w:rPr>
+          <w:rFonts w:ascii="Times New Roman" w:hAnsi="Times New Roman" w:cs="Times New Roman"/>
+          <w:sz w:val="28"/>
+          <w:lang w:val="en-US"/>
+        </w:rPr>
+      </w:pPr>
+      <w:r>
+        <w:rPr>
+          <w:rFonts w:ascii="Times New Roman" w:hAnsi="Times New Roman" w:cs="Times New Roman"/>
+          <w:sz w:val="28"/>
           <w:lang w:val="en-US"/>
         </w:rPr>
         <w:tab/>
@@ -250,13 +981,18 @@
     <w:p>
       <w:pPr>
         <w:rPr>
-          <w:lang w:val="en-US"/>
-        </w:rPr>
-      </w:pPr>
-      <w:r>
-        <w:rPr>
-          <w:lang w:val="en-US"/>
-        </w:rPr>
+          <w:rFonts w:ascii="Times New Roman" w:hAnsi="Times New Roman" w:cs="Times New Roman"/>
+          <w:sz w:val="28"/>
+          <w:lang w:val="en-US"/>
+        </w:rPr>
+      </w:pPr>
+      <w:r>
+        <w:rPr>
+          <w:rFonts w:ascii="Times New Roman" w:hAnsi="Times New Roman" w:cs="Times New Roman"/>
+          <w:sz w:val="28"/>
+          <w:lang w:val="en-US"/>
+        </w:rPr>
+        <w:lastRenderedPageBreak/>
         <w:tab/>
         <w:t>AINT8, AINT16, AINT32, AINT64,</w:t>
       </w:r>
@@ -264,342 +1000,487 @@
     <w:p>
       <w:pPr>
         <w:rPr>
-          <w:lang w:val="en-US"/>
-        </w:rPr>
-      </w:pPr>
-      <w:r>
-        <w:rPr>
+          <w:rFonts w:ascii="Times New Roman" w:hAnsi="Times New Roman" w:cs="Times New Roman"/>
+          <w:sz w:val="28"/>
+        </w:rPr>
+      </w:pPr>
+      <w:r>
+        <w:rPr>
+          <w:rFonts w:ascii="Times New Roman" w:hAnsi="Times New Roman" w:cs="Times New Roman"/>
+          <w:sz w:val="28"/>
           <w:lang w:val="en-US"/>
         </w:rPr>
         <w:tab/>
+      </w:r>
+      <w:r>
+        <w:rPr>
+          <w:rFonts w:ascii="Times New Roman" w:hAnsi="Times New Roman" w:cs="Times New Roman"/>
+          <w:sz w:val="28"/>
+        </w:rPr>
         <w:t>AFLOAT32, AFLOAT64</w:t>
       </w:r>
     </w:p>
     <w:p>
-      <w:r>
+      <w:pPr>
+        <w:rPr>
+          <w:rFonts w:ascii="Times New Roman" w:hAnsi="Times New Roman" w:cs="Times New Roman"/>
+          <w:sz w:val="28"/>
+        </w:rPr>
+      </w:pPr>
+      <w:r>
+        <w:rPr>
+          <w:rFonts w:ascii="Times New Roman" w:hAnsi="Times New Roman" w:cs="Times New Roman"/>
+          <w:sz w:val="28"/>
+        </w:rPr>
         <w:t>};</w:t>
       </w:r>
     </w:p>
-    <w:p/>
-    <w:p/>
-    <w:p/>
-    <w:p/>
-    <w:p/>
-    <w:p/>
-    <w:p/>
-    <w:p/>
-    <w:p>
-      <w:r>
-        <w:rPr>
+    <w:p>
+      <w:pPr>
+        <w:rPr>
+          <w:rFonts w:ascii="Times New Roman" w:hAnsi="Times New Roman" w:cs="Times New Roman"/>
+          <w:sz w:val="28"/>
+        </w:rPr>
+      </w:pPr>
+    </w:p>
+    <w:p>
+      <w:pPr>
+        <w:rPr>
+          <w:rFonts w:ascii="Times New Roman" w:hAnsi="Times New Roman" w:cs="Times New Roman"/>
           <w:b/>
-        </w:rPr>
-        <w:lastRenderedPageBreak/>
-        <w:t>Формат записи запроса</w:t>
-      </w:r>
-      <w:r>
-        <w:t>:</w:t>
-      </w:r>
-    </w:p>
-    <w:p>
-      <w:r>
-        <w:t>Код команды, количество параметров, сами параметры</w:t>
-      </w:r>
-    </w:p>
-    <w:p>
-      <w:r>
-        <w:t xml:space="preserve">Тип переменной для хранения кода команды – </w:t>
+          <w:sz w:val="28"/>
+        </w:rPr>
+      </w:pPr>
+      <w:r>
+        <w:rPr>
+          <w:rFonts w:ascii="Times New Roman" w:hAnsi="Times New Roman" w:cs="Times New Roman"/>
+          <w:b/>
+          <w:sz w:val="28"/>
+        </w:rPr>
+        <w:t>Формат хранения вредоносных сигнатур в антивирусных базах</w:t>
+      </w:r>
+    </w:p>
+    <w:p>
+      <w:pPr>
+        <w:rPr>
+          <w:rFonts w:ascii="Times New Roman" w:hAnsi="Times New Roman" w:cs="Times New Roman"/>
+          <w:sz w:val="28"/>
+        </w:rPr>
+      </w:pPr>
+      <w:r>
+        <w:rPr>
+          <w:rFonts w:ascii="Times New Roman" w:hAnsi="Times New Roman" w:cs="Times New Roman"/>
+          <w:sz w:val="28"/>
+        </w:rPr>
+        <w:t xml:space="preserve">Антивирусные базы хранятся в бинарном файле. В качестве заголовка данного файла используется фамилия студента на латинице </w:t>
+      </w:r>
+      <w:r>
+        <w:rPr>
+          <w:rFonts w:ascii="Times New Roman" w:hAnsi="Times New Roman" w:cs="Times New Roman"/>
+          <w:sz w:val="28"/>
+        </w:rPr>
+        <w:t>(“</w:t>
       </w:r>
       <w:proofErr w:type="spellStart"/>
       <w:r>
         <w:rPr>
-          <w:lang w:val="en-US"/>
-        </w:rPr>
-        <w:t>uint</w:t>
+          <w:rFonts w:ascii="Times New Roman" w:hAnsi="Times New Roman" w:cs="Times New Roman"/>
+          <w:sz w:val="28"/>
+          <w:lang w:val="en-US"/>
+        </w:rPr>
+        <w:t>Denisovich</w:t>
       </w:r>
       <w:proofErr w:type="spellEnd"/>
       <w:r>
-        <w:t>8_</w:t>
-      </w:r>
-      <w:r>
-        <w:rPr>
-          <w:lang w:val="en-US"/>
-        </w:rPr>
-        <w:t>t</w:t>
-      </w:r>
-    </w:p>
-    <w:p>
-      <w:r>
-        <w:t>Возможные значения (будут пополняться  с добавлением команд)</w:t>
-      </w:r>
-      <w:r>
-        <w:t>:</w:t>
-      </w:r>
-    </w:p>
-    <w:p>
-      <w:pPr>
-        <w:rPr>
-          <w:lang w:val="en-US"/>
-        </w:rPr>
-      </w:pPr>
+        <w:rPr>
+          <w:rFonts w:ascii="Times New Roman" w:hAnsi="Times New Roman" w:cs="Times New Roman"/>
+          <w:sz w:val="28"/>
+        </w:rPr>
+        <w:t xml:space="preserve">”). </w:t>
+      </w:r>
+      <w:r>
+        <w:rPr>
+          <w:rFonts w:ascii="Times New Roman" w:hAnsi="Times New Roman" w:cs="Times New Roman"/>
+          <w:sz w:val="28"/>
+        </w:rPr>
+        <w:t>Данный заголовок файла используется во всех файлах, предназначенных для данного программного комплекса.</w:t>
+      </w:r>
+    </w:p>
+    <w:p>
+      <w:pPr>
+        <w:rPr>
+          <w:rFonts w:ascii="Times New Roman" w:hAnsi="Times New Roman" w:cs="Times New Roman"/>
+          <w:sz w:val="28"/>
+        </w:rPr>
+      </w:pPr>
+      <w:r>
+        <w:rPr>
+          <w:rFonts w:ascii="Times New Roman" w:hAnsi="Times New Roman" w:cs="Times New Roman"/>
+          <w:sz w:val="28"/>
+        </w:rPr>
+        <w:t>Первой записью после заголовка является количество записей в антивирусной базе (целое число без знака размером 64 бит).</w:t>
+      </w:r>
+    </w:p>
+    <w:p>
+      <w:pPr>
+        <w:rPr>
+          <w:rFonts w:ascii="Times New Roman" w:hAnsi="Times New Roman" w:cs="Times New Roman"/>
+          <w:sz w:val="28"/>
+        </w:rPr>
+      </w:pPr>
+      <w:r>
+        <w:rPr>
+          <w:rFonts w:ascii="Times New Roman" w:hAnsi="Times New Roman" w:cs="Times New Roman"/>
+          <w:sz w:val="28"/>
+        </w:rPr>
+        <w:t>Каждая запись в антивирусной базе включает:</w:t>
+      </w:r>
+    </w:p>
+    <w:p>
+      <w:pPr>
+        <w:rPr>
+          <w:rFonts w:ascii="Times New Roman" w:hAnsi="Times New Roman" w:cs="Times New Roman"/>
+          <w:sz w:val="28"/>
+        </w:rPr>
+      </w:pPr>
+      <w:r>
+        <w:rPr>
+          <w:rFonts w:ascii="Times New Roman" w:hAnsi="Times New Roman" w:cs="Times New Roman"/>
+          <w:sz w:val="28"/>
+        </w:rPr>
+        <w:t xml:space="preserve">Строку в кодировке </w:t>
+      </w:r>
+      <w:r>
+        <w:rPr>
+          <w:rFonts w:ascii="Times New Roman" w:hAnsi="Times New Roman" w:cs="Times New Roman"/>
+          <w:sz w:val="28"/>
+          <w:lang w:val="en-US"/>
+        </w:rPr>
+        <w:t>UTF</w:t>
+      </w:r>
+      <w:r>
+        <w:rPr>
+          <w:rFonts w:ascii="Times New Roman" w:hAnsi="Times New Roman" w:cs="Times New Roman"/>
+          <w:sz w:val="28"/>
+        </w:rPr>
+        <w:t>16-</w:t>
+      </w:r>
+      <w:r>
+        <w:rPr>
+          <w:rFonts w:ascii="Times New Roman" w:hAnsi="Times New Roman" w:cs="Times New Roman"/>
+          <w:sz w:val="28"/>
+          <w:lang w:val="en-US"/>
+        </w:rPr>
+        <w:t>LE</w:t>
+      </w:r>
+      <w:r>
+        <w:rPr>
+          <w:rFonts w:ascii="Times New Roman" w:hAnsi="Times New Roman" w:cs="Times New Roman"/>
+          <w:sz w:val="28"/>
+        </w:rPr>
+        <w:t xml:space="preserve"> </w:t>
+      </w:r>
+      <w:r>
+        <w:rPr>
+          <w:rFonts w:ascii="Times New Roman" w:hAnsi="Times New Roman" w:cs="Times New Roman"/>
+          <w:sz w:val="28"/>
+        </w:rPr>
+        <w:t>–</w:t>
+      </w:r>
+      <w:r>
+        <w:rPr>
+          <w:rFonts w:ascii="Times New Roman" w:hAnsi="Times New Roman" w:cs="Times New Roman"/>
+          <w:sz w:val="28"/>
+        </w:rPr>
+        <w:t xml:space="preserve"> </w:t>
+      </w:r>
+      <w:r>
+        <w:rPr>
+          <w:rFonts w:ascii="Times New Roman" w:hAnsi="Times New Roman" w:cs="Times New Roman"/>
+          <w:sz w:val="28"/>
+        </w:rPr>
+        <w:t>название вируса</w:t>
+      </w:r>
+    </w:p>
+    <w:p>
+      <w:pPr>
+        <w:rPr>
+          <w:rFonts w:ascii="Times New Roman" w:hAnsi="Times New Roman" w:cs="Times New Roman"/>
+          <w:sz w:val="28"/>
+        </w:rPr>
+      </w:pPr>
+      <w:r>
+        <w:rPr>
+          <w:rFonts w:ascii="Times New Roman" w:hAnsi="Times New Roman" w:cs="Times New Roman"/>
+          <w:sz w:val="28"/>
+        </w:rPr>
+        <w:t xml:space="preserve">Строку в кодировке </w:t>
+      </w:r>
+      <w:r>
+        <w:rPr>
+          <w:rFonts w:ascii="Times New Roman" w:hAnsi="Times New Roman" w:cs="Times New Roman"/>
+          <w:sz w:val="28"/>
+          <w:lang w:val="en-US"/>
+        </w:rPr>
+        <w:t>UTF</w:t>
+      </w:r>
+      <w:r>
+        <w:rPr>
+          <w:rFonts w:ascii="Times New Roman" w:hAnsi="Times New Roman" w:cs="Times New Roman"/>
+          <w:sz w:val="28"/>
+        </w:rPr>
+        <w:t>-16</w:t>
+      </w:r>
+      <w:r>
+        <w:rPr>
+          <w:rFonts w:ascii="Times New Roman" w:hAnsi="Times New Roman" w:cs="Times New Roman"/>
+          <w:sz w:val="28"/>
+          <w:lang w:val="en-US"/>
+        </w:rPr>
+        <w:t>LE</w:t>
+      </w:r>
+      <w:r>
+        <w:rPr>
+          <w:rFonts w:ascii="Times New Roman" w:hAnsi="Times New Roman" w:cs="Times New Roman"/>
+          <w:sz w:val="28"/>
+        </w:rPr>
+        <w:t xml:space="preserve"> </w:t>
+      </w:r>
+      <w:r>
+        <w:rPr>
+          <w:rFonts w:ascii="Times New Roman" w:hAnsi="Times New Roman" w:cs="Times New Roman"/>
+          <w:sz w:val="28"/>
+        </w:rPr>
+        <w:t>–</w:t>
+      </w:r>
+      <w:r>
+        <w:rPr>
+          <w:rFonts w:ascii="Times New Roman" w:hAnsi="Times New Roman" w:cs="Times New Roman"/>
+          <w:sz w:val="28"/>
+        </w:rPr>
+        <w:t xml:space="preserve"> </w:t>
+      </w:r>
+      <w:r>
+        <w:rPr>
+          <w:rFonts w:ascii="Times New Roman" w:hAnsi="Times New Roman" w:cs="Times New Roman"/>
+          <w:sz w:val="28"/>
+        </w:rPr>
+        <w:t>тип файла, в которых встречается данная сигнатура (</w:t>
+      </w:r>
+      <w:r>
+        <w:rPr>
+          <w:rFonts w:ascii="Times New Roman" w:hAnsi="Times New Roman" w:cs="Times New Roman"/>
+          <w:sz w:val="28"/>
+        </w:rPr>
+        <w:t>“</w:t>
+      </w:r>
+      <w:r>
+        <w:rPr>
+          <w:rFonts w:ascii="Times New Roman" w:hAnsi="Times New Roman" w:cs="Times New Roman"/>
+          <w:sz w:val="28"/>
+          <w:lang w:val="en-US"/>
+        </w:rPr>
+        <w:t>PE</w:t>
+      </w:r>
+      <w:r>
+        <w:rPr>
+          <w:rFonts w:ascii="Times New Roman" w:hAnsi="Times New Roman" w:cs="Times New Roman"/>
+          <w:sz w:val="28"/>
+        </w:rPr>
+        <w:t xml:space="preserve">” </w:t>
+      </w:r>
+      <w:r>
+        <w:rPr>
+          <w:rFonts w:ascii="Times New Roman" w:hAnsi="Times New Roman" w:cs="Times New Roman"/>
+          <w:sz w:val="28"/>
+        </w:rPr>
+        <w:t xml:space="preserve">или </w:t>
+      </w:r>
+      <w:r>
+        <w:rPr>
+          <w:rFonts w:ascii="Times New Roman" w:hAnsi="Times New Roman" w:cs="Times New Roman"/>
+          <w:sz w:val="28"/>
+        </w:rPr>
+        <w:t>“</w:t>
+      </w:r>
+      <w:r>
+        <w:rPr>
+          <w:rFonts w:ascii="Times New Roman" w:hAnsi="Times New Roman" w:cs="Times New Roman"/>
+          <w:sz w:val="28"/>
+          <w:lang w:val="en-US"/>
+        </w:rPr>
+        <w:t>ZIP</w:t>
+      </w:r>
+      <w:r>
+        <w:rPr>
+          <w:rFonts w:ascii="Times New Roman" w:hAnsi="Times New Roman" w:cs="Times New Roman"/>
+          <w:sz w:val="28"/>
+        </w:rPr>
+        <w:t>”)</w:t>
+      </w:r>
+    </w:p>
+    <w:p>
+      <w:pPr>
+        <w:rPr>
+          <w:rFonts w:ascii="Times New Roman" w:hAnsi="Times New Roman" w:cs="Times New Roman"/>
+          <w:sz w:val="28"/>
+        </w:rPr>
+      </w:pPr>
+      <w:r>
+        <w:rPr>
+          <w:rFonts w:ascii="Times New Roman" w:hAnsi="Times New Roman" w:cs="Times New Roman"/>
+          <w:sz w:val="28"/>
+        </w:rPr>
+        <w:t>Целое число без знака 64 бит – длина сигнатуры в байтах</w:t>
+      </w:r>
+    </w:p>
+    <w:p>
+      <w:pPr>
+        <w:rPr>
+          <w:rFonts w:ascii="Times New Roman" w:hAnsi="Times New Roman" w:cs="Times New Roman"/>
+          <w:sz w:val="28"/>
+        </w:rPr>
+      </w:pPr>
+      <w:r>
+        <w:rPr>
+          <w:rFonts w:ascii="Times New Roman" w:hAnsi="Times New Roman" w:cs="Times New Roman"/>
+          <w:sz w:val="28"/>
+        </w:rPr>
+        <w:t>Целое число без знака 64 бит – префикс сигнатуры (первые 8 байт)</w:t>
+      </w:r>
+    </w:p>
+    <w:p>
+      <w:pPr>
+        <w:rPr>
+          <w:rFonts w:ascii="Times New Roman" w:hAnsi="Times New Roman" w:cs="Times New Roman"/>
+          <w:sz w:val="28"/>
+        </w:rPr>
+      </w:pPr>
+      <w:r>
+        <w:rPr>
+          <w:rFonts w:ascii="Times New Roman" w:hAnsi="Times New Roman" w:cs="Times New Roman"/>
+          <w:sz w:val="28"/>
+        </w:rPr>
+        <w:t>Целое число без знака 64 бит – смещение начала диапазона, в котором встречается сигнатура, относительно начала файла</w:t>
+      </w:r>
+    </w:p>
+    <w:p>
+      <w:pPr>
+        <w:rPr>
+          <w:rFonts w:ascii="Times New Roman" w:hAnsi="Times New Roman" w:cs="Times New Roman"/>
+          <w:sz w:val="28"/>
+        </w:rPr>
+      </w:pPr>
+      <w:r>
+        <w:rPr>
+          <w:rFonts w:ascii="Times New Roman" w:hAnsi="Times New Roman" w:cs="Times New Roman"/>
+          <w:sz w:val="28"/>
+        </w:rPr>
+        <w:t>Целое число без знака 64 бит – смещение конца диапазона, в котором встречается сигнатура, относительно начала файла</w:t>
+      </w:r>
+    </w:p>
+    <w:p>
+      <w:pPr>
+        <w:rPr>
+          <w:rFonts w:ascii="Times New Roman" w:hAnsi="Times New Roman" w:cs="Times New Roman"/>
+          <w:sz w:val="28"/>
+        </w:rPr>
+      </w:pPr>
+      <w:r>
+        <w:rPr>
+          <w:rFonts w:ascii="Times New Roman" w:hAnsi="Times New Roman" w:cs="Times New Roman"/>
+          <w:sz w:val="28"/>
+          <w:lang w:val="en-US"/>
+        </w:rPr>
+        <w:t>ASCII</w:t>
+      </w:r>
+      <w:r>
+        <w:rPr>
+          <w:rFonts w:ascii="Times New Roman" w:hAnsi="Times New Roman" w:cs="Times New Roman"/>
+          <w:sz w:val="28"/>
+        </w:rPr>
+        <w:t xml:space="preserve"> </w:t>
+      </w:r>
+      <w:r>
+        <w:rPr>
+          <w:rFonts w:ascii="Times New Roman" w:hAnsi="Times New Roman" w:cs="Times New Roman"/>
+          <w:sz w:val="28"/>
+        </w:rPr>
+        <w:t xml:space="preserve">строку длиной 64 символа – </w:t>
+      </w:r>
       <w:proofErr w:type="spellStart"/>
-      <w:proofErr w:type="gramStart"/>
-      <w:r>
-        <w:rPr>
-          <w:lang w:val="en-US"/>
-        </w:rPr>
-        <w:t>enum</w:t>
+      <w:r>
+        <w:rPr>
+          <w:rFonts w:ascii="Times New Roman" w:hAnsi="Times New Roman" w:cs="Times New Roman"/>
+          <w:sz w:val="28"/>
+        </w:rPr>
+        <w:t>хэш</w:t>
       </w:r>
       <w:proofErr w:type="spellEnd"/>
-      <w:proofErr w:type="gramEnd"/>
-      <w:r>
-        <w:rPr>
-          <w:lang w:val="en-US"/>
-        </w:rPr>
-        <w:t xml:space="preserve"> class CMDCODE : uint8_t</w:t>
-      </w:r>
-    </w:p>
-    <w:p>
-      <w:pPr>
-        <w:rPr>
-          <w:lang w:val="en-US"/>
-        </w:rPr>
-      </w:pPr>
-      <w:r>
-        <w:rPr>
-          <w:lang w:val="en-US"/>
-        </w:rPr>
-        <w:t>{</w:t>
-      </w:r>
-    </w:p>
-    <w:p>
-      <w:r>
-        <w:rPr>
-          <w:lang w:val="en-US"/>
-        </w:rPr>
-        <w:tab/>
-      </w:r>
-      <w:r>
-        <w:t>TEST = 0</w:t>
-      </w:r>
-    </w:p>
-    <w:p>
-      <w:r>
-        <w:t>};</w:t>
-      </w:r>
-    </w:p>
-    <w:p/>
-    <w:p>
-      <w:pPr>
-        <w:rPr>
-          <w:b/>
-        </w:rPr>
-      </w:pPr>
-      <w:r>
-        <w:rPr>
-          <w:b/>
-        </w:rPr>
-        <w:t>Поддерживаемые типы данных для записи и чтения:</w:t>
-      </w:r>
-    </w:p>
-    <w:p>
-      <w:pPr>
-        <w:pStyle w:val="a3"/>
-        <w:numPr>
-          <w:ilvl w:val="0"/>
-          <w:numId w:val="2"/>
-        </w:numPr>
-      </w:pPr>
-      <w:r>
-        <w:t>Целые числа 8 бит со знаком и без знака</w:t>
-      </w:r>
-    </w:p>
-    <w:p>
-      <w:pPr>
-        <w:pStyle w:val="a3"/>
-        <w:numPr>
-          <w:ilvl w:val="0"/>
-          <w:numId w:val="2"/>
-        </w:numPr>
-      </w:pPr>
-      <w:r>
-        <w:t>Целые числа 16 бит со знаком и без знака</w:t>
-      </w:r>
-    </w:p>
-    <w:p>
-      <w:pPr>
-        <w:pStyle w:val="a3"/>
-        <w:numPr>
-          <w:ilvl w:val="0"/>
-          <w:numId w:val="2"/>
-        </w:numPr>
-      </w:pPr>
-      <w:r>
-        <w:t>Целые числа 32 бит со знаком и без знака</w:t>
-      </w:r>
-    </w:p>
-    <w:p>
-      <w:pPr>
-        <w:pStyle w:val="a3"/>
-        <w:numPr>
-          <w:ilvl w:val="0"/>
-          <w:numId w:val="2"/>
-        </w:numPr>
-      </w:pPr>
-      <w:r>
-        <w:t>Целые числа 64 бит со знаком и без знака</w:t>
-      </w:r>
-    </w:p>
-    <w:p>
-      <w:pPr>
-        <w:pStyle w:val="a3"/>
-        <w:numPr>
-          <w:ilvl w:val="0"/>
-          <w:numId w:val="2"/>
-        </w:numPr>
-      </w:pPr>
-      <w:r>
-        <w:t>Числа с плавающей точкой 32 бит</w:t>
-      </w:r>
-    </w:p>
-    <w:p>
-      <w:pPr>
-        <w:pStyle w:val="a3"/>
-        <w:numPr>
-          <w:ilvl w:val="0"/>
-          <w:numId w:val="2"/>
-        </w:numPr>
-      </w:pPr>
-      <w:r>
-        <w:t>Числа с плавающей точкой 64 бит</w:t>
-      </w:r>
-    </w:p>
-    <w:p>
-      <w:pPr>
-        <w:pStyle w:val="a3"/>
-        <w:numPr>
-          <w:ilvl w:val="0"/>
-          <w:numId w:val="2"/>
-        </w:numPr>
-      </w:pPr>
-      <w:r>
-        <w:t>Символы 16 бит</w:t>
-      </w:r>
-    </w:p>
-    <w:p>
-      <w:pPr>
-        <w:pStyle w:val="a3"/>
-        <w:numPr>
-          <w:ilvl w:val="0"/>
-          <w:numId w:val="2"/>
-        </w:numPr>
-      </w:pPr>
-      <w:r>
-        <w:t>Строки символов 16 бит</w:t>
-      </w:r>
-    </w:p>
-    <w:p>
-      <w:pPr>
-        <w:pStyle w:val="a3"/>
-        <w:numPr>
-          <w:ilvl w:val="0"/>
-          <w:numId w:val="2"/>
-        </w:numPr>
-      </w:pPr>
-      <w:r>
-        <w:t>Массив целых чисел 8 бит со знаком и без знака</w:t>
-      </w:r>
-    </w:p>
-    <w:p>
-      <w:pPr>
-        <w:pStyle w:val="a3"/>
-        <w:numPr>
-          <w:ilvl w:val="0"/>
-          <w:numId w:val="2"/>
-        </w:numPr>
-      </w:pPr>
-      <w:r>
-        <w:t>Массив целых чисел 16 бит со знаком и без знака</w:t>
-      </w:r>
-    </w:p>
-    <w:p>
-      <w:pPr>
-        <w:pStyle w:val="a3"/>
-        <w:numPr>
-          <w:ilvl w:val="0"/>
-          <w:numId w:val="2"/>
-        </w:numPr>
-      </w:pPr>
-      <w:r>
-        <w:t>Массив целых чисел 32 бит со знаком и без знака</w:t>
-      </w:r>
-    </w:p>
-    <w:p>
-      <w:pPr>
-        <w:pStyle w:val="a3"/>
-        <w:numPr>
-          <w:ilvl w:val="0"/>
-          <w:numId w:val="2"/>
-        </w:numPr>
-      </w:pPr>
-      <w:r>
-        <w:t>Массив целых чисел 64 бит со знаком и без знака</w:t>
-      </w:r>
-    </w:p>
-    <w:p>
-      <w:pPr>
-        <w:pStyle w:val="a3"/>
-        <w:numPr>
-          <w:ilvl w:val="0"/>
-          <w:numId w:val="2"/>
-        </w:numPr>
-      </w:pPr>
-      <w:r>
-        <w:t>Массив чисел с плавающей точкой 32 бит</w:t>
-      </w:r>
-    </w:p>
-    <w:p>
-      <w:pPr>
-        <w:pStyle w:val="a3"/>
-        <w:numPr>
-          <w:ilvl w:val="0"/>
-          <w:numId w:val="2"/>
-        </w:numPr>
-      </w:pPr>
-      <w:r>
-        <w:t>Массив чисел с плавающей точкой 64 бит</w:t>
-      </w:r>
-    </w:p>
-    <w:p>
-      <w:pPr>
-        <w:pStyle w:val="a3"/>
-        <w:numPr>
-          <w:ilvl w:val="0"/>
-          <w:numId w:val="2"/>
-        </w:numPr>
-      </w:pPr>
-      <w:r>
-        <w:t>Структуры</w:t>
-      </w:r>
-    </w:p>
-    <w:p/>
-    <w:p>
-      <w:pPr>
-        <w:rPr>
-          <w:b/>
-        </w:rPr>
-      </w:pPr>
-      <w:r>
-        <w:rPr>
-          <w:b/>
-        </w:rPr>
-        <w:lastRenderedPageBreak/>
-        <w:t>Тест на примере отправки на сервер числа, строки, массива и структуры:</w:t>
-      </w:r>
-      <w:r>
+      <w:r>
+        <w:rPr>
+          <w:rFonts w:ascii="Times New Roman" w:hAnsi="Times New Roman" w:cs="Times New Roman"/>
+          <w:sz w:val="28"/>
+        </w:rPr>
+        <w:t xml:space="preserve"> сигнатуры (для сигнатур длиной 8 байт используется строка </w:t>
+      </w:r>
+      <w:r>
+        <w:rPr>
+          <w:rFonts w:ascii="Times New Roman" w:hAnsi="Times New Roman" w:cs="Times New Roman"/>
+          <w:sz w:val="28"/>
+        </w:rPr>
+        <w:t>“</w:t>
+      </w:r>
+      <w:r>
+        <w:rPr>
+          <w:rFonts w:ascii="Times New Roman" w:hAnsi="Times New Roman" w:cs="Times New Roman"/>
+          <w:sz w:val="28"/>
+          <w:lang w:val="en-US"/>
+        </w:rPr>
+        <w:t>No</w:t>
+      </w:r>
+      <w:r>
+        <w:rPr>
+          <w:rFonts w:ascii="Times New Roman" w:hAnsi="Times New Roman" w:cs="Times New Roman"/>
+          <w:sz w:val="28"/>
+        </w:rPr>
+        <w:t xml:space="preserve"> </w:t>
+      </w:r>
+      <w:r>
+        <w:rPr>
+          <w:rFonts w:ascii="Times New Roman" w:hAnsi="Times New Roman" w:cs="Times New Roman"/>
+          <w:sz w:val="28"/>
+          <w:lang w:val="en-US"/>
+        </w:rPr>
+        <w:t>Hash</w:t>
+      </w:r>
+      <w:r>
+        <w:rPr>
+          <w:rFonts w:ascii="Times New Roman" w:hAnsi="Times New Roman" w:cs="Times New Roman"/>
+          <w:sz w:val="28"/>
+        </w:rPr>
+        <w:t>”)</w:t>
+      </w:r>
+    </w:p>
+    <w:p>
+      <w:pPr>
+        <w:rPr>
+          <w:rFonts w:ascii="Times New Roman" w:hAnsi="Times New Roman" w:cs="Times New Roman"/>
+          <w:sz w:val="28"/>
+          <w:lang w:val="en-US"/>
+        </w:rPr>
+      </w:pPr>
+      <w:r>
+        <w:rPr>
+          <w:rFonts w:ascii="Times New Roman" w:hAnsi="Times New Roman" w:cs="Times New Roman"/>
+          <w:noProof/>
+          <w:sz w:val="28"/>
+          <w:lang w:eastAsia="ru-RU"/>
+        </w:rPr>
         <w:drawing>
-          <wp:inline distT="0" distB="0" distL="0" distR="0" wp14:anchorId="015F41A4" wp14:editId="509C4207">
-            <wp:extent cx="5940425" cy="3755913"/>
-            <wp:effectExtent l="0" t="0" r="3175" b="0"/>
+          <wp:inline distT="0" distB="0" distL="0" distR="0" wp14:anchorId="78A4E970" wp14:editId="7AF5A0C6">
+            <wp:extent cx="5939790" cy="2174470"/>
+            <wp:effectExtent l="0" t="0" r="3810" b="0"/>
             <wp:docPr id="1" name="Рисунок 1"/>
             <wp:cNvGraphicFramePr>
               <a:graphicFrameLocks xmlns:a="http://schemas.openxmlformats.org/drawingml/2006/main" noChangeAspect="1"/>
@@ -620,7 +1501,7 @@
                   <pic:spPr>
                     <a:xfrm>
                       <a:off x="0" y="0"/>
-                      <a:ext cx="5940425" cy="3755913"/>
+                      <a:ext cx="5939790" cy="2174470"/>
                     </a:xfrm>
                     <a:prstGeom prst="rect">
                       <a:avLst/>
@@ -634,16 +1515,1141 @@
       </w:r>
     </w:p>
     <w:p>
-      <w:r>
-        <w:t>Сервер получил отправленные ему данные, вывел их на печать, а также послал назад клиенту.</w:t>
-      </w:r>
+      <w:pPr>
+        <w:jc w:val="center"/>
+        <w:rPr>
+          <w:rFonts w:ascii="Times New Roman" w:hAnsi="Times New Roman" w:cs="Times New Roman"/>
+          <w:sz w:val="28"/>
+        </w:rPr>
+      </w:pPr>
+      <w:r>
+        <w:rPr>
+          <w:rFonts w:ascii="Times New Roman" w:hAnsi="Times New Roman" w:cs="Times New Roman"/>
+          <w:sz w:val="28"/>
+        </w:rPr>
+        <w:t>Рисунок 1 – интерфейс редактора баз</w:t>
+      </w:r>
+    </w:p>
+    <w:p>
+      <w:pPr>
+        <w:rPr>
+          <w:rFonts w:ascii="Times New Roman" w:hAnsi="Times New Roman" w:cs="Times New Roman"/>
+          <w:b/>
+          <w:sz w:val="28"/>
+        </w:rPr>
+      </w:pPr>
+      <w:r>
+        <w:rPr>
+          <w:rFonts w:ascii="Times New Roman" w:hAnsi="Times New Roman" w:cs="Times New Roman"/>
+          <w:b/>
+          <w:sz w:val="28"/>
+        </w:rPr>
+        <w:lastRenderedPageBreak/>
+        <w:t>Клиентское приложение</w:t>
+      </w:r>
+    </w:p>
+    <w:p>
+      <w:pPr>
+        <w:rPr>
+          <w:rFonts w:ascii="Times New Roman" w:hAnsi="Times New Roman" w:cs="Times New Roman"/>
+          <w:sz w:val="28"/>
+        </w:rPr>
+      </w:pPr>
+      <w:r>
+        <w:rPr>
+          <w:rFonts w:ascii="Times New Roman" w:hAnsi="Times New Roman" w:cs="Times New Roman"/>
+          <w:sz w:val="28"/>
+        </w:rPr>
+        <w:t>Функционал:</w:t>
+      </w:r>
+    </w:p>
+    <w:p>
+      <w:pPr>
+        <w:pStyle w:val="a3"/>
+        <w:numPr>
+          <w:ilvl w:val="0"/>
+          <w:numId w:val="3"/>
+        </w:numPr>
+        <w:rPr>
+          <w:rFonts w:ascii="Times New Roman" w:hAnsi="Times New Roman" w:cs="Times New Roman"/>
+          <w:sz w:val="28"/>
+        </w:rPr>
+      </w:pPr>
+      <w:r>
+        <w:rPr>
+          <w:rFonts w:ascii="Times New Roman" w:hAnsi="Times New Roman" w:cs="Times New Roman"/>
+          <w:sz w:val="28"/>
+        </w:rPr>
+        <w:t>Выбрать папку или файл для сканирования</w:t>
+      </w:r>
+    </w:p>
+    <w:p>
+      <w:pPr>
+        <w:pStyle w:val="a3"/>
+        <w:numPr>
+          <w:ilvl w:val="0"/>
+          <w:numId w:val="3"/>
+        </w:numPr>
+        <w:rPr>
+          <w:rFonts w:ascii="Times New Roman" w:hAnsi="Times New Roman" w:cs="Times New Roman"/>
+          <w:sz w:val="28"/>
+        </w:rPr>
+      </w:pPr>
+      <w:r>
+        <w:rPr>
+          <w:rFonts w:ascii="Times New Roman" w:hAnsi="Times New Roman" w:cs="Times New Roman"/>
+          <w:sz w:val="28"/>
+        </w:rPr>
+        <w:t>Остановить сканирование</w:t>
+      </w:r>
+    </w:p>
+    <w:p>
+      <w:pPr>
+        <w:pStyle w:val="a3"/>
+        <w:numPr>
+          <w:ilvl w:val="0"/>
+          <w:numId w:val="3"/>
+        </w:numPr>
+        <w:rPr>
+          <w:rFonts w:ascii="Times New Roman" w:hAnsi="Times New Roman" w:cs="Times New Roman"/>
+          <w:sz w:val="28"/>
+        </w:rPr>
+      </w:pPr>
+      <w:r>
+        <w:rPr>
+          <w:rFonts w:ascii="Times New Roman" w:hAnsi="Times New Roman" w:cs="Times New Roman"/>
+          <w:sz w:val="28"/>
+        </w:rPr>
+        <w:t>Отобразить список найденных угроз</w:t>
+      </w:r>
+    </w:p>
+    <w:p>
+      <w:pPr>
+        <w:pStyle w:val="a3"/>
+        <w:numPr>
+          <w:ilvl w:val="0"/>
+          <w:numId w:val="3"/>
+        </w:numPr>
+        <w:rPr>
+          <w:rFonts w:ascii="Times New Roman" w:hAnsi="Times New Roman" w:cs="Times New Roman"/>
+          <w:sz w:val="28"/>
+        </w:rPr>
+      </w:pPr>
+      <w:r>
+        <w:rPr>
+          <w:rFonts w:ascii="Times New Roman" w:hAnsi="Times New Roman" w:cs="Times New Roman"/>
+          <w:sz w:val="28"/>
+        </w:rPr>
+        <w:t>Удалить найденную угрозу</w:t>
+      </w:r>
+    </w:p>
+    <w:p>
+      <w:pPr>
+        <w:pStyle w:val="a3"/>
+        <w:numPr>
+          <w:ilvl w:val="0"/>
+          <w:numId w:val="3"/>
+        </w:numPr>
+        <w:rPr>
+          <w:rFonts w:ascii="Times New Roman" w:hAnsi="Times New Roman" w:cs="Times New Roman"/>
+          <w:sz w:val="28"/>
+        </w:rPr>
+      </w:pPr>
+      <w:r>
+        <w:rPr>
+          <w:rFonts w:ascii="Times New Roman" w:hAnsi="Times New Roman" w:cs="Times New Roman"/>
+          <w:sz w:val="28"/>
+        </w:rPr>
+        <w:t>Поместить в карантин найденную угрозу</w:t>
+      </w:r>
+    </w:p>
+    <w:p>
+      <w:pPr>
+        <w:pStyle w:val="a3"/>
+        <w:numPr>
+          <w:ilvl w:val="0"/>
+          <w:numId w:val="3"/>
+        </w:numPr>
+        <w:rPr>
+          <w:rFonts w:ascii="Times New Roman" w:hAnsi="Times New Roman" w:cs="Times New Roman"/>
+          <w:sz w:val="28"/>
+        </w:rPr>
+      </w:pPr>
+      <w:r>
+        <w:rPr>
+          <w:rFonts w:ascii="Times New Roman" w:hAnsi="Times New Roman" w:cs="Times New Roman"/>
+          <w:sz w:val="28"/>
+        </w:rPr>
+        <w:t>Вернуть из карантина найденную угрозу</w:t>
+      </w:r>
+    </w:p>
+    <w:p>
+      <w:pPr>
+        <w:pStyle w:val="a3"/>
+        <w:numPr>
+          <w:ilvl w:val="0"/>
+          <w:numId w:val="3"/>
+        </w:numPr>
+        <w:rPr>
+          <w:rFonts w:ascii="Times New Roman" w:hAnsi="Times New Roman" w:cs="Times New Roman"/>
+          <w:sz w:val="28"/>
+        </w:rPr>
+      </w:pPr>
+      <w:r>
+        <w:rPr>
+          <w:rFonts w:ascii="Times New Roman" w:hAnsi="Times New Roman" w:cs="Times New Roman"/>
+          <w:sz w:val="28"/>
+        </w:rPr>
+        <w:t>Запланировать проверку</w:t>
+      </w:r>
+    </w:p>
+    <w:p>
+      <w:pPr>
+        <w:pStyle w:val="a3"/>
+        <w:numPr>
+          <w:ilvl w:val="0"/>
+          <w:numId w:val="3"/>
+        </w:numPr>
+        <w:rPr>
+          <w:rFonts w:ascii="Times New Roman" w:hAnsi="Times New Roman" w:cs="Times New Roman"/>
+          <w:sz w:val="28"/>
+        </w:rPr>
+      </w:pPr>
+      <w:r>
+        <w:rPr>
+          <w:rFonts w:ascii="Times New Roman" w:hAnsi="Times New Roman" w:cs="Times New Roman"/>
+          <w:sz w:val="28"/>
+        </w:rPr>
+        <w:t>Отменить запланированную проверку</w:t>
+      </w:r>
+    </w:p>
+    <w:p>
+      <w:pPr>
+        <w:pStyle w:val="a3"/>
+        <w:numPr>
+          <w:ilvl w:val="0"/>
+          <w:numId w:val="3"/>
+        </w:numPr>
+        <w:rPr>
+          <w:rFonts w:ascii="Times New Roman" w:hAnsi="Times New Roman" w:cs="Times New Roman"/>
+          <w:sz w:val="28"/>
+        </w:rPr>
+      </w:pPr>
+      <w:r>
+        <w:rPr>
+          <w:rFonts w:ascii="Times New Roman" w:hAnsi="Times New Roman" w:cs="Times New Roman"/>
+          <w:sz w:val="28"/>
+        </w:rPr>
+        <w:t>Установить мониторинг папки</w:t>
+      </w:r>
+    </w:p>
+    <w:p>
+      <w:pPr>
+        <w:pStyle w:val="a3"/>
+        <w:numPr>
+          <w:ilvl w:val="0"/>
+          <w:numId w:val="3"/>
+        </w:numPr>
+        <w:rPr>
+          <w:rFonts w:ascii="Times New Roman" w:hAnsi="Times New Roman" w:cs="Times New Roman"/>
+          <w:sz w:val="28"/>
+        </w:rPr>
+      </w:pPr>
+      <w:r>
+        <w:rPr>
+          <w:rFonts w:ascii="Times New Roman" w:hAnsi="Times New Roman" w:cs="Times New Roman"/>
+          <w:sz w:val="28"/>
+        </w:rPr>
+        <w:t>Отменить мониторинг папки</w:t>
+      </w:r>
+    </w:p>
+    <w:p>
+      <w:pPr>
+        <w:pStyle w:val="a3"/>
+        <w:numPr>
+          <w:ilvl w:val="0"/>
+          <w:numId w:val="3"/>
+        </w:numPr>
+        <w:rPr>
+          <w:rFonts w:ascii="Times New Roman" w:hAnsi="Times New Roman" w:cs="Times New Roman"/>
+          <w:sz w:val="28"/>
+        </w:rPr>
+      </w:pPr>
+      <w:r>
+        <w:rPr>
+          <w:rFonts w:ascii="Times New Roman" w:hAnsi="Times New Roman" w:cs="Times New Roman"/>
+          <w:sz w:val="28"/>
+        </w:rPr>
+        <w:t>Отключение серверного приложения</w:t>
+      </w:r>
+    </w:p>
+    <w:p>
+      <w:pPr>
+        <w:pStyle w:val="a3"/>
+        <w:rPr>
+          <w:rFonts w:ascii="Times New Roman" w:hAnsi="Times New Roman" w:cs="Times New Roman"/>
+          <w:sz w:val="28"/>
+        </w:rPr>
+      </w:pPr>
+      <w:r>
+        <w:rPr>
+          <w:rFonts w:ascii="Times New Roman" w:hAnsi="Times New Roman" w:cs="Times New Roman"/>
+          <w:noProof/>
+          <w:sz w:val="28"/>
+          <w:lang w:eastAsia="ru-RU"/>
+        </w:rPr>
+        <w:drawing>
+          <wp:inline distT="0" distB="0" distL="0" distR="0" wp14:anchorId="2FD2CBF7" wp14:editId="2ACEBE83">
+            <wp:extent cx="5939790" cy="4424957"/>
+            <wp:effectExtent l="0" t="0" r="3810" b="0"/>
+            <wp:docPr id="2" name="Рисунок 2"/>
+            <wp:cNvGraphicFramePr>
+              <a:graphicFrameLocks xmlns:a="http://schemas.openxmlformats.org/drawingml/2006/main" noChangeAspect="1"/>
+            </wp:cNvGraphicFramePr>
+            <a:graphic xmlns:a="http://schemas.openxmlformats.org/drawingml/2006/main">
+              <a:graphicData uri="http://schemas.openxmlformats.org/drawingml/2006/picture">
+                <pic:pic xmlns:pic="http://schemas.openxmlformats.org/drawingml/2006/picture">
+                  <pic:nvPicPr>
+                    <pic:cNvPr id="0" name=""/>
+                    <pic:cNvPicPr/>
+                  </pic:nvPicPr>
+                  <pic:blipFill>
+                    <a:blip r:embed="rId7"/>
+                    <a:stretch>
+                      <a:fillRect/>
+                    </a:stretch>
+                  </pic:blipFill>
+                  <pic:spPr>
+                    <a:xfrm>
+                      <a:off x="0" y="0"/>
+                      <a:ext cx="5939790" cy="4424957"/>
+                    </a:xfrm>
+                    <a:prstGeom prst="rect">
+                      <a:avLst/>
+                    </a:prstGeom>
+                  </pic:spPr>
+                </pic:pic>
+              </a:graphicData>
+            </a:graphic>
+          </wp:inline>
+        </w:drawing>
+      </w:r>
+    </w:p>
+    <w:p>
+      <w:pPr>
+        <w:pStyle w:val="a3"/>
+        <w:jc w:val="center"/>
+        <w:rPr>
+          <w:rFonts w:ascii="Times New Roman" w:hAnsi="Times New Roman" w:cs="Times New Roman"/>
+          <w:sz w:val="28"/>
+        </w:rPr>
+      </w:pPr>
+      <w:r>
+        <w:rPr>
+          <w:rFonts w:ascii="Times New Roman" w:hAnsi="Times New Roman" w:cs="Times New Roman"/>
+          <w:sz w:val="28"/>
+        </w:rPr>
+        <w:t>Рисунок 2 – интерфейс клиентского приложения</w:t>
+      </w:r>
+    </w:p>
+    <w:p>
+      <w:pPr>
+        <w:pStyle w:val="a3"/>
+        <w:rPr>
+          <w:rFonts w:ascii="Times New Roman" w:hAnsi="Times New Roman" w:cs="Times New Roman"/>
+          <w:sz w:val="28"/>
+        </w:rPr>
+      </w:pPr>
+      <w:r>
+        <w:rPr>
+          <w:rFonts w:ascii="Times New Roman" w:hAnsi="Times New Roman" w:cs="Times New Roman"/>
+          <w:noProof/>
+          <w:sz w:val="28"/>
+          <w:lang w:eastAsia="ru-RU"/>
+        </w:rPr>
+        <w:lastRenderedPageBreak/>
+        <w:drawing>
+          <wp:inline distT="0" distB="0" distL="0" distR="0" wp14:anchorId="0AB1FC64" wp14:editId="78E59663">
+            <wp:extent cx="5939790" cy="3054802"/>
+            <wp:effectExtent l="0" t="0" r="3810" b="0"/>
+            <wp:docPr id="3" name="Рисунок 3"/>
+            <wp:cNvGraphicFramePr>
+              <a:graphicFrameLocks xmlns:a="http://schemas.openxmlformats.org/drawingml/2006/main" noChangeAspect="1"/>
+            </wp:cNvGraphicFramePr>
+            <a:graphic xmlns:a="http://schemas.openxmlformats.org/drawingml/2006/main">
+              <a:graphicData uri="http://schemas.openxmlformats.org/drawingml/2006/picture">
+                <pic:pic xmlns:pic="http://schemas.openxmlformats.org/drawingml/2006/picture">
+                  <pic:nvPicPr>
+                    <pic:cNvPr id="0" name=""/>
+                    <pic:cNvPicPr/>
+                  </pic:nvPicPr>
+                  <pic:blipFill>
+                    <a:blip r:embed="rId8"/>
+                    <a:stretch>
+                      <a:fillRect/>
+                    </a:stretch>
+                  </pic:blipFill>
+                  <pic:spPr>
+                    <a:xfrm>
+                      <a:off x="0" y="0"/>
+                      <a:ext cx="5939790" cy="3054802"/>
+                    </a:xfrm>
+                    <a:prstGeom prst="rect">
+                      <a:avLst/>
+                    </a:prstGeom>
+                  </pic:spPr>
+                </pic:pic>
+              </a:graphicData>
+            </a:graphic>
+          </wp:inline>
+        </w:drawing>
+      </w:r>
+    </w:p>
+    <w:p>
+      <w:pPr>
+        <w:pStyle w:val="a3"/>
+        <w:jc w:val="center"/>
+        <w:rPr>
+          <w:rFonts w:ascii="Times New Roman" w:hAnsi="Times New Roman" w:cs="Times New Roman"/>
+          <w:sz w:val="28"/>
+        </w:rPr>
+      </w:pPr>
+      <w:r>
+        <w:rPr>
+          <w:rFonts w:ascii="Times New Roman" w:hAnsi="Times New Roman" w:cs="Times New Roman"/>
+          <w:sz w:val="28"/>
+        </w:rPr>
+        <w:t>Рисунок 3 – список обнаруженных угроз</w:t>
+      </w:r>
+    </w:p>
+    <w:p>
+      <w:pPr>
+        <w:pStyle w:val="a3"/>
+        <w:rPr>
+          <w:rFonts w:ascii="Times New Roman" w:hAnsi="Times New Roman" w:cs="Times New Roman"/>
+          <w:sz w:val="28"/>
+          <w:lang w:val="en-US"/>
+        </w:rPr>
+      </w:pPr>
+    </w:p>
+    <w:p>
+      <w:pPr>
+        <w:pStyle w:val="a3"/>
+        <w:rPr>
+          <w:rFonts w:ascii="Times New Roman" w:hAnsi="Times New Roman" w:cs="Times New Roman"/>
+          <w:sz w:val="28"/>
+        </w:rPr>
+      </w:pPr>
+      <w:r>
+        <w:rPr>
+          <w:rFonts w:ascii="Times New Roman" w:hAnsi="Times New Roman" w:cs="Times New Roman"/>
+          <w:noProof/>
+          <w:sz w:val="28"/>
+          <w:lang w:eastAsia="ru-RU"/>
+        </w:rPr>
+        <w:drawing>
+          <wp:inline distT="0" distB="0" distL="0" distR="0" wp14:anchorId="41378FB7" wp14:editId="3FC3FD8C">
+            <wp:extent cx="5939790" cy="1820743"/>
+            <wp:effectExtent l="0" t="0" r="3810" b="8255"/>
+            <wp:docPr id="4" name="Рисунок 4"/>
+            <wp:cNvGraphicFramePr>
+              <a:graphicFrameLocks xmlns:a="http://schemas.openxmlformats.org/drawingml/2006/main" noChangeAspect="1"/>
+            </wp:cNvGraphicFramePr>
+            <a:graphic xmlns:a="http://schemas.openxmlformats.org/drawingml/2006/main">
+              <a:graphicData uri="http://schemas.openxmlformats.org/drawingml/2006/picture">
+                <pic:pic xmlns:pic="http://schemas.openxmlformats.org/drawingml/2006/picture">
+                  <pic:nvPicPr>
+                    <pic:cNvPr id="0" name=""/>
+                    <pic:cNvPicPr/>
+                  </pic:nvPicPr>
+                  <pic:blipFill>
+                    <a:blip r:embed="rId9"/>
+                    <a:stretch>
+                      <a:fillRect/>
+                    </a:stretch>
+                  </pic:blipFill>
+                  <pic:spPr>
+                    <a:xfrm>
+                      <a:off x="0" y="0"/>
+                      <a:ext cx="5939790" cy="1820743"/>
+                    </a:xfrm>
+                    <a:prstGeom prst="rect">
+                      <a:avLst/>
+                    </a:prstGeom>
+                  </pic:spPr>
+                </pic:pic>
+              </a:graphicData>
+            </a:graphic>
+          </wp:inline>
+        </w:drawing>
+      </w:r>
+    </w:p>
+    <w:p>
+      <w:pPr>
+        <w:pStyle w:val="a3"/>
+        <w:jc w:val="center"/>
+        <w:rPr>
+          <w:rFonts w:ascii="Times New Roman" w:hAnsi="Times New Roman" w:cs="Times New Roman"/>
+          <w:sz w:val="28"/>
+        </w:rPr>
+      </w:pPr>
+      <w:r>
+        <w:rPr>
+          <w:rFonts w:ascii="Times New Roman" w:hAnsi="Times New Roman" w:cs="Times New Roman"/>
+          <w:sz w:val="28"/>
+        </w:rPr>
+        <w:t xml:space="preserve">Рисунок 4 – попытка запустить </w:t>
+      </w:r>
+      <w:r>
+        <w:rPr>
+          <w:rFonts w:ascii="Times New Roman" w:hAnsi="Times New Roman" w:cs="Times New Roman"/>
+          <w:sz w:val="28"/>
+          <w:lang w:val="en-US"/>
+        </w:rPr>
+        <w:t>PE</w:t>
+      </w:r>
+      <w:r>
+        <w:rPr>
+          <w:rFonts w:ascii="Times New Roman" w:hAnsi="Times New Roman" w:cs="Times New Roman"/>
+          <w:sz w:val="28"/>
+        </w:rPr>
+        <w:t xml:space="preserve"> </w:t>
+      </w:r>
+      <w:r>
+        <w:rPr>
+          <w:rFonts w:ascii="Times New Roman" w:hAnsi="Times New Roman" w:cs="Times New Roman"/>
+          <w:sz w:val="28"/>
+        </w:rPr>
+        <w:t>файл после помещения в карантин</w:t>
+      </w:r>
+    </w:p>
+    <w:p>
+      <w:pPr>
+        <w:pStyle w:val="a3"/>
+        <w:jc w:val="center"/>
+        <w:rPr>
+          <w:rFonts w:ascii="Times New Roman" w:hAnsi="Times New Roman" w:cs="Times New Roman"/>
+          <w:sz w:val="28"/>
+        </w:rPr>
+      </w:pPr>
+      <w:r>
+        <w:rPr>
+          <w:rFonts w:ascii="Times New Roman" w:hAnsi="Times New Roman" w:cs="Times New Roman"/>
+          <w:noProof/>
+          <w:sz w:val="28"/>
+          <w:lang w:eastAsia="ru-RU"/>
+        </w:rPr>
+        <w:lastRenderedPageBreak/>
+        <w:drawing>
+          <wp:inline distT="0" distB="0" distL="0" distR="0" wp14:anchorId="64BF4FA4" wp14:editId="19993C56">
+            <wp:extent cx="5939790" cy="3745703"/>
+            <wp:effectExtent l="0" t="0" r="3810" b="7620"/>
+            <wp:docPr id="5" name="Рисунок 5"/>
+            <wp:cNvGraphicFramePr>
+              <a:graphicFrameLocks xmlns:a="http://schemas.openxmlformats.org/drawingml/2006/main" noChangeAspect="1"/>
+            </wp:cNvGraphicFramePr>
+            <a:graphic xmlns:a="http://schemas.openxmlformats.org/drawingml/2006/main">
+              <a:graphicData uri="http://schemas.openxmlformats.org/drawingml/2006/picture">
+                <pic:pic xmlns:pic="http://schemas.openxmlformats.org/drawingml/2006/picture">
+                  <pic:nvPicPr>
+                    <pic:cNvPr id="0" name=""/>
+                    <pic:cNvPicPr/>
+                  </pic:nvPicPr>
+                  <pic:blipFill>
+                    <a:blip r:embed="rId10"/>
+                    <a:stretch>
+                      <a:fillRect/>
+                    </a:stretch>
+                  </pic:blipFill>
+                  <pic:spPr>
+                    <a:xfrm>
+                      <a:off x="0" y="0"/>
+                      <a:ext cx="5939790" cy="3745703"/>
+                    </a:xfrm>
+                    <a:prstGeom prst="rect">
+                      <a:avLst/>
+                    </a:prstGeom>
+                  </pic:spPr>
+                </pic:pic>
+              </a:graphicData>
+            </a:graphic>
+          </wp:inline>
+        </w:drawing>
+      </w:r>
+    </w:p>
+    <w:p>
+      <w:pPr>
+        <w:pStyle w:val="a3"/>
+        <w:jc w:val="center"/>
+        <w:rPr>
+          <w:rFonts w:ascii="Times New Roman" w:hAnsi="Times New Roman" w:cs="Times New Roman"/>
+          <w:sz w:val="28"/>
+        </w:rPr>
+      </w:pPr>
+      <w:r>
+        <w:rPr>
+          <w:rFonts w:ascii="Times New Roman" w:hAnsi="Times New Roman" w:cs="Times New Roman"/>
+          <w:sz w:val="28"/>
+        </w:rPr>
+        <w:t>Рисунок 5 –Установка мониторинга папки</w:t>
+      </w:r>
+    </w:p>
+    <w:p>
+      <w:pPr>
+        <w:pStyle w:val="a3"/>
+        <w:jc w:val="center"/>
+        <w:rPr>
+          <w:rFonts w:ascii="Times New Roman" w:hAnsi="Times New Roman" w:cs="Times New Roman"/>
+          <w:sz w:val="28"/>
+        </w:rPr>
+      </w:pPr>
+      <w:r>
+        <w:rPr>
+          <w:rFonts w:ascii="Times New Roman" w:hAnsi="Times New Roman" w:cs="Times New Roman"/>
+          <w:noProof/>
+          <w:sz w:val="28"/>
+          <w:lang w:eastAsia="ru-RU"/>
+        </w:rPr>
+        <w:drawing>
+          <wp:inline distT="0" distB="0" distL="0" distR="0" wp14:anchorId="7CDDA4C4" wp14:editId="031CCFC5">
+            <wp:extent cx="5939790" cy="3775129"/>
+            <wp:effectExtent l="0" t="0" r="3810" b="0"/>
+            <wp:docPr id="6" name="Рисунок 6"/>
+            <wp:cNvGraphicFramePr>
+              <a:graphicFrameLocks xmlns:a="http://schemas.openxmlformats.org/drawingml/2006/main" noChangeAspect="1"/>
+            </wp:cNvGraphicFramePr>
+            <a:graphic xmlns:a="http://schemas.openxmlformats.org/drawingml/2006/main">
+              <a:graphicData uri="http://schemas.openxmlformats.org/drawingml/2006/picture">
+                <pic:pic xmlns:pic="http://schemas.openxmlformats.org/drawingml/2006/picture">
+                  <pic:nvPicPr>
+                    <pic:cNvPr id="0" name=""/>
+                    <pic:cNvPicPr/>
+                  </pic:nvPicPr>
+                  <pic:blipFill>
+                    <a:blip r:embed="rId11"/>
+                    <a:stretch>
+                      <a:fillRect/>
+                    </a:stretch>
+                  </pic:blipFill>
+                  <pic:spPr>
+                    <a:xfrm>
+                      <a:off x="0" y="0"/>
+                      <a:ext cx="5939790" cy="3775129"/>
+                    </a:xfrm>
+                    <a:prstGeom prst="rect">
+                      <a:avLst/>
+                    </a:prstGeom>
+                  </pic:spPr>
+                </pic:pic>
+              </a:graphicData>
+            </a:graphic>
+          </wp:inline>
+        </w:drawing>
+      </w:r>
+    </w:p>
+    <w:p>
+      <w:pPr>
+        <w:pStyle w:val="a3"/>
+        <w:jc w:val="center"/>
+        <w:rPr>
+          <w:rFonts w:ascii="Times New Roman" w:hAnsi="Times New Roman" w:cs="Times New Roman"/>
+          <w:sz w:val="28"/>
+        </w:rPr>
+      </w:pPr>
+      <w:r>
+        <w:rPr>
+          <w:rFonts w:ascii="Times New Roman" w:hAnsi="Times New Roman" w:cs="Times New Roman"/>
+          <w:sz w:val="28"/>
+        </w:rPr>
+        <w:t>Рисунок 6 – запланировать проверку папки</w:t>
+      </w:r>
+    </w:p>
+    <w:p>
+      <w:pPr>
+        <w:pStyle w:val="a3"/>
+        <w:jc w:val="center"/>
+        <w:rPr>
+          <w:rFonts w:ascii="Times New Roman" w:hAnsi="Times New Roman" w:cs="Times New Roman"/>
+          <w:sz w:val="28"/>
+        </w:rPr>
+      </w:pPr>
+    </w:p>
+    <w:p>
+      <w:pPr>
+        <w:pStyle w:val="a3"/>
+        <w:jc w:val="center"/>
+        <w:rPr>
+          <w:rFonts w:ascii="Times New Roman" w:hAnsi="Times New Roman" w:cs="Times New Roman"/>
+          <w:sz w:val="28"/>
+        </w:rPr>
+      </w:pPr>
+    </w:p>
+    <w:p>
+      <w:pPr>
+        <w:pStyle w:val="a3"/>
+        <w:jc w:val="center"/>
+        <w:rPr>
+          <w:rFonts w:ascii="Times New Roman" w:hAnsi="Times New Roman" w:cs="Times New Roman"/>
+          <w:sz w:val="28"/>
+        </w:rPr>
+      </w:pPr>
+    </w:p>
+    <w:p>
+      <w:pPr>
+        <w:pStyle w:val="a3"/>
+        <w:jc w:val="center"/>
+        <w:rPr>
+          <w:rFonts w:ascii="Times New Roman" w:hAnsi="Times New Roman" w:cs="Times New Roman"/>
+          <w:sz w:val="28"/>
+        </w:rPr>
+      </w:pPr>
+    </w:p>
+    <w:p>
+      <w:pPr>
+        <w:pStyle w:val="a3"/>
+        <w:jc w:val="center"/>
+        <w:rPr>
+          <w:rFonts w:ascii="Times New Roman" w:hAnsi="Times New Roman" w:cs="Times New Roman"/>
+          <w:sz w:val="28"/>
+        </w:rPr>
+      </w:pPr>
+    </w:p>
+    <w:p>
+      <w:pPr>
+        <w:pStyle w:val="a3"/>
+        <w:rPr>
+          <w:rFonts w:ascii="Times New Roman" w:hAnsi="Times New Roman" w:cs="Times New Roman"/>
+          <w:b/>
+          <w:sz w:val="28"/>
+        </w:rPr>
+      </w:pPr>
+      <w:r>
+        <w:rPr>
+          <w:rFonts w:ascii="Times New Roman" w:hAnsi="Times New Roman" w:cs="Times New Roman"/>
+          <w:b/>
+          <w:sz w:val="28"/>
+        </w:rPr>
+        <w:lastRenderedPageBreak/>
+        <w:t>Серверное приложение</w:t>
+      </w:r>
+    </w:p>
+    <w:p>
+      <w:pPr>
+        <w:pStyle w:val="a3"/>
+        <w:rPr>
+          <w:rFonts w:ascii="Times New Roman" w:hAnsi="Times New Roman" w:cs="Times New Roman"/>
+          <w:b/>
+          <w:sz w:val="28"/>
+        </w:rPr>
+      </w:pPr>
+    </w:p>
+    <w:p>
+      <w:pPr>
+        <w:pStyle w:val="a3"/>
+        <w:rPr>
+          <w:rFonts w:ascii="Times New Roman" w:hAnsi="Times New Roman" w:cs="Times New Roman"/>
+          <w:sz w:val="28"/>
+        </w:rPr>
+      </w:pPr>
+      <w:r>
+        <w:rPr>
+          <w:rFonts w:ascii="Times New Roman" w:hAnsi="Times New Roman" w:cs="Times New Roman"/>
+          <w:sz w:val="28"/>
+        </w:rPr>
+        <w:t xml:space="preserve">Серверное  приложение является службой </w:t>
+      </w:r>
+      <w:r>
+        <w:rPr>
+          <w:rFonts w:ascii="Times New Roman" w:hAnsi="Times New Roman" w:cs="Times New Roman"/>
+          <w:sz w:val="28"/>
+          <w:lang w:val="en-US"/>
+        </w:rPr>
+        <w:t>Windows</w:t>
+      </w:r>
+      <w:r>
+        <w:rPr>
+          <w:rFonts w:ascii="Times New Roman" w:hAnsi="Times New Roman" w:cs="Times New Roman"/>
+          <w:sz w:val="28"/>
+        </w:rPr>
+        <w:t xml:space="preserve">, </w:t>
+      </w:r>
+      <w:r>
+        <w:rPr>
+          <w:rFonts w:ascii="Times New Roman" w:hAnsi="Times New Roman" w:cs="Times New Roman"/>
+          <w:sz w:val="28"/>
+        </w:rPr>
+        <w:t>которая в фоновом режиме ожидает запросов от клиента и выполняет их. Остановить данную службу можно из клиентского приложения. Также служба принимает сообщение о выключении компьютера, чтобы сохранить текущие угрозы, мониторинги и запланированные проверки в постоянную память.</w:t>
+      </w:r>
+    </w:p>
+    <w:p>
+      <w:pPr>
+        <w:pStyle w:val="a3"/>
+        <w:rPr>
+          <w:rFonts w:ascii="Times New Roman" w:hAnsi="Times New Roman" w:cs="Times New Roman"/>
+          <w:sz w:val="28"/>
+        </w:rPr>
+      </w:pPr>
+      <w:r>
+        <w:rPr>
+          <w:rFonts w:ascii="Times New Roman" w:hAnsi="Times New Roman" w:cs="Times New Roman"/>
+          <w:noProof/>
+          <w:sz w:val="28"/>
+          <w:lang w:eastAsia="ru-RU"/>
+        </w:rPr>
+        <w:drawing>
+          <wp:inline distT="0" distB="0" distL="0" distR="0" wp14:anchorId="1BA06DCA" wp14:editId="4F6FF1F0">
+            <wp:extent cx="4968671" cy="1600339"/>
+            <wp:effectExtent l="0" t="0" r="3810" b="0"/>
+            <wp:docPr id="7" name="Рисунок 7"/>
+            <wp:cNvGraphicFramePr>
+              <a:graphicFrameLocks xmlns:a="http://schemas.openxmlformats.org/drawingml/2006/main" noChangeAspect="1"/>
+            </wp:cNvGraphicFramePr>
+            <a:graphic xmlns:a="http://schemas.openxmlformats.org/drawingml/2006/main">
+              <a:graphicData uri="http://schemas.openxmlformats.org/drawingml/2006/picture">
+                <pic:pic xmlns:pic="http://schemas.openxmlformats.org/drawingml/2006/picture">
+                  <pic:nvPicPr>
+                    <pic:cNvPr id="0" name=""/>
+                    <pic:cNvPicPr/>
+                  </pic:nvPicPr>
+                  <pic:blipFill>
+                    <a:blip r:embed="rId12"/>
+                    <a:stretch>
+                      <a:fillRect/>
+                    </a:stretch>
+                  </pic:blipFill>
+                  <pic:spPr>
+                    <a:xfrm>
+                      <a:off x="0" y="0"/>
+                      <a:ext cx="4968671" cy="1600339"/>
+                    </a:xfrm>
+                    <a:prstGeom prst="rect">
+                      <a:avLst/>
+                    </a:prstGeom>
+                  </pic:spPr>
+                </pic:pic>
+              </a:graphicData>
+            </a:graphic>
+          </wp:inline>
+        </w:drawing>
+      </w:r>
+    </w:p>
+    <w:p>
+      <w:pPr>
+        <w:pStyle w:val="a3"/>
+        <w:jc w:val="center"/>
+        <w:rPr>
+          <w:rFonts w:ascii="Times New Roman" w:hAnsi="Times New Roman" w:cs="Times New Roman"/>
+          <w:sz w:val="28"/>
+        </w:rPr>
+      </w:pPr>
+      <w:r>
+        <w:rPr>
+          <w:rFonts w:ascii="Times New Roman" w:hAnsi="Times New Roman" w:cs="Times New Roman"/>
+          <w:sz w:val="28"/>
+        </w:rPr>
+        <w:t xml:space="preserve">Рисунок 7 – описание службы в менеджере сервисов </w:t>
+      </w:r>
+      <w:r>
+        <w:rPr>
+          <w:rFonts w:ascii="Times New Roman" w:hAnsi="Times New Roman" w:cs="Times New Roman"/>
+          <w:sz w:val="28"/>
+          <w:lang w:val="en-US"/>
+        </w:rPr>
+        <w:t>Windows</w:t>
+      </w:r>
+    </w:p>
+    <w:p>
+      <w:pPr>
+        <w:pStyle w:val="a3"/>
+        <w:jc w:val="center"/>
+        <w:rPr>
+          <w:rFonts w:ascii="Times New Roman" w:hAnsi="Times New Roman" w:cs="Times New Roman"/>
+          <w:sz w:val="28"/>
+          <w:lang w:val="en-US"/>
+        </w:rPr>
+      </w:pPr>
+      <w:r>
+        <w:rPr>
+          <w:rFonts w:ascii="Times New Roman" w:hAnsi="Times New Roman" w:cs="Times New Roman"/>
+          <w:noProof/>
+          <w:sz w:val="28"/>
+          <w:lang w:eastAsia="ru-RU"/>
+        </w:rPr>
+        <w:drawing>
+          <wp:inline distT="0" distB="0" distL="0" distR="0" wp14:anchorId="3BCD8388" wp14:editId="563BC041">
+            <wp:extent cx="3871295" cy="1447925"/>
+            <wp:effectExtent l="0" t="0" r="0" b="0"/>
+            <wp:docPr id="8" name="Рисунок 8"/>
+            <wp:cNvGraphicFramePr>
+              <a:graphicFrameLocks xmlns:a="http://schemas.openxmlformats.org/drawingml/2006/main" noChangeAspect="1"/>
+            </wp:cNvGraphicFramePr>
+            <a:graphic xmlns:a="http://schemas.openxmlformats.org/drawingml/2006/main">
+              <a:graphicData uri="http://schemas.openxmlformats.org/drawingml/2006/picture">
+                <pic:pic xmlns:pic="http://schemas.openxmlformats.org/drawingml/2006/picture">
+                  <pic:nvPicPr>
+                    <pic:cNvPr id="0" name=""/>
+                    <pic:cNvPicPr/>
+                  </pic:nvPicPr>
+                  <pic:blipFill>
+                    <a:blip r:embed="rId13"/>
+                    <a:stretch>
+                      <a:fillRect/>
+                    </a:stretch>
+                  </pic:blipFill>
+                  <pic:spPr>
+                    <a:xfrm>
+                      <a:off x="0" y="0"/>
+                      <a:ext cx="3871295" cy="1447925"/>
+                    </a:xfrm>
+                    <a:prstGeom prst="rect">
+                      <a:avLst/>
+                    </a:prstGeom>
+                  </pic:spPr>
+                </pic:pic>
+              </a:graphicData>
+            </a:graphic>
+          </wp:inline>
+        </w:drawing>
+      </w:r>
+    </w:p>
+    <w:p>
+      <w:pPr>
+        <w:pStyle w:val="a3"/>
+        <w:jc w:val="center"/>
+        <w:rPr>
+          <w:rFonts w:ascii="Times New Roman" w:hAnsi="Times New Roman" w:cs="Times New Roman"/>
+          <w:sz w:val="28"/>
+        </w:rPr>
+      </w:pPr>
+      <w:r>
+        <w:rPr>
+          <w:rFonts w:ascii="Times New Roman" w:hAnsi="Times New Roman" w:cs="Times New Roman"/>
+          <w:sz w:val="28"/>
+        </w:rPr>
+        <w:t>Рисунок 8 – служба остановлена после нажатия кнопки выключения из клиента</w:t>
+      </w:r>
+    </w:p>
+    <w:p>
+      <w:pPr>
+        <w:pStyle w:val="a3"/>
+        <w:jc w:val="center"/>
+        <w:rPr>
+          <w:rFonts w:ascii="Times New Roman" w:hAnsi="Times New Roman" w:cs="Times New Roman"/>
+          <w:sz w:val="28"/>
+          <w:lang w:val="en-US"/>
+        </w:rPr>
+      </w:pPr>
+      <w:r>
+        <w:rPr>
+          <w:rFonts w:ascii="Times New Roman" w:hAnsi="Times New Roman" w:cs="Times New Roman"/>
+          <w:noProof/>
+          <w:sz w:val="28"/>
+          <w:lang w:eastAsia="ru-RU"/>
+        </w:rPr>
+        <w:drawing>
+          <wp:inline distT="0" distB="0" distL="0" distR="0" wp14:anchorId="41446C3F" wp14:editId="5656B732">
+            <wp:extent cx="5939790" cy="1112676"/>
+            <wp:effectExtent l="0" t="0" r="3810" b="0"/>
+            <wp:docPr id="9" name="Рисунок 9"/>
+            <wp:cNvGraphicFramePr>
+              <a:graphicFrameLocks xmlns:a="http://schemas.openxmlformats.org/drawingml/2006/main" noChangeAspect="1"/>
+            </wp:cNvGraphicFramePr>
+            <a:graphic xmlns:a="http://schemas.openxmlformats.org/drawingml/2006/main">
+              <a:graphicData uri="http://schemas.openxmlformats.org/drawingml/2006/picture">
+                <pic:pic xmlns:pic="http://schemas.openxmlformats.org/drawingml/2006/picture">
+                  <pic:nvPicPr>
+                    <pic:cNvPr id="0" name=""/>
+                    <pic:cNvPicPr/>
+                  </pic:nvPicPr>
+                  <pic:blipFill>
+                    <a:blip r:embed="rId14"/>
+                    <a:stretch>
+                      <a:fillRect/>
+                    </a:stretch>
+                  </pic:blipFill>
+                  <pic:spPr>
+                    <a:xfrm>
+                      <a:off x="0" y="0"/>
+                      <a:ext cx="5939790" cy="1112676"/>
+                    </a:xfrm>
+                    <a:prstGeom prst="rect">
+                      <a:avLst/>
+                    </a:prstGeom>
+                  </pic:spPr>
+                </pic:pic>
+              </a:graphicData>
+            </a:graphic>
+          </wp:inline>
+        </w:drawing>
+      </w:r>
+    </w:p>
+    <w:p>
+      <w:pPr>
+        <w:pStyle w:val="a3"/>
+        <w:jc w:val="center"/>
+        <w:rPr>
+          <w:rFonts w:ascii="Times New Roman" w:hAnsi="Times New Roman" w:cs="Times New Roman"/>
+          <w:sz w:val="28"/>
+        </w:rPr>
+      </w:pPr>
+      <w:r>
+        <w:rPr>
+          <w:rFonts w:ascii="Times New Roman" w:hAnsi="Times New Roman" w:cs="Times New Roman"/>
+          <w:sz w:val="28"/>
+        </w:rPr>
+        <w:t>Рисунок 9 – помещение рабочего каталога в реестр для последующей корректной работы службы</w:t>
+      </w:r>
+    </w:p>
+    <w:p>
+      <w:pPr>
+        <w:pStyle w:val="a3"/>
+        <w:jc w:val="center"/>
+        <w:rPr>
+          <w:rFonts w:ascii="Times New Roman" w:hAnsi="Times New Roman" w:cs="Times New Roman"/>
+          <w:sz w:val="28"/>
+        </w:rPr>
+      </w:pPr>
+    </w:p>
+    <w:p>
+      <w:pPr>
+        <w:pStyle w:val="a3"/>
+        <w:rPr>
+          <w:rFonts w:ascii="Times New Roman" w:hAnsi="Times New Roman" w:cs="Times New Roman"/>
+          <w:sz w:val="28"/>
+        </w:rPr>
+      </w:pPr>
+      <w:r>
+        <w:rPr>
+          <w:rFonts w:ascii="Times New Roman" w:hAnsi="Times New Roman" w:cs="Times New Roman"/>
+          <w:sz w:val="28"/>
+        </w:rPr>
+        <w:t>Каждое сканирование производится в отдельном потоке, что позволяет проводить несколько сканирований одновременно. Мониторинг каждой  папки и каждая запланированная проверка также работают в отдельном потоке.</w:t>
+      </w:r>
+    </w:p>
+    <w:p>
+      <w:pPr>
+        <w:pStyle w:val="a3"/>
+        <w:rPr>
+          <w:rFonts w:ascii="Times New Roman" w:hAnsi="Times New Roman" w:cs="Times New Roman"/>
+          <w:sz w:val="28"/>
+        </w:rPr>
+      </w:pPr>
+    </w:p>
+    <w:p>
+      <w:pPr>
+        <w:pStyle w:val="a3"/>
+        <w:rPr>
+          <w:rFonts w:ascii="Times New Roman" w:hAnsi="Times New Roman" w:cs="Times New Roman"/>
+          <w:sz w:val="28"/>
+        </w:rPr>
+      </w:pPr>
+      <w:r>
+        <w:rPr>
+          <w:rFonts w:ascii="Times New Roman" w:hAnsi="Times New Roman" w:cs="Times New Roman"/>
+          <w:sz w:val="28"/>
+        </w:rPr>
+        <w:t>Для того</w:t>
+      </w:r>
+      <w:proofErr w:type="gramStart"/>
+      <w:r>
+        <w:rPr>
+          <w:rFonts w:ascii="Times New Roman" w:hAnsi="Times New Roman" w:cs="Times New Roman"/>
+          <w:sz w:val="28"/>
+        </w:rPr>
+        <w:t>,</w:t>
+      </w:r>
+      <w:proofErr w:type="gramEnd"/>
+      <w:r>
+        <w:rPr>
+          <w:rFonts w:ascii="Times New Roman" w:hAnsi="Times New Roman" w:cs="Times New Roman"/>
+          <w:sz w:val="28"/>
+        </w:rPr>
+        <w:t xml:space="preserve"> чтобы при запуске программного комплекса возобновлять все заблокированные проверки и все установленные мониторинги, они </w:t>
+      </w:r>
+      <w:r>
+        <w:rPr>
+          <w:rFonts w:ascii="Times New Roman" w:hAnsi="Times New Roman" w:cs="Times New Roman"/>
+          <w:sz w:val="28"/>
+        </w:rPr>
+        <w:lastRenderedPageBreak/>
+        <w:t>помещаются в файл при выключении серверного приложения, которое происходит либо при нажатии пользователем соответствующей кнопки, либо при выключении компьютера.</w:t>
+      </w:r>
+    </w:p>
+    <w:p>
+      <w:pPr>
+        <w:pStyle w:val="a3"/>
+        <w:rPr>
+          <w:rFonts w:ascii="Times New Roman" w:hAnsi="Times New Roman" w:cs="Times New Roman"/>
+          <w:sz w:val="28"/>
+        </w:rPr>
+      </w:pPr>
+    </w:p>
+    <w:p>
+      <w:pPr>
+        <w:pStyle w:val="a3"/>
+        <w:rPr>
+          <w:rFonts w:ascii="Times New Roman" w:hAnsi="Times New Roman" w:cs="Times New Roman"/>
+          <w:b/>
+          <w:sz w:val="28"/>
+        </w:rPr>
+      </w:pPr>
+      <w:r>
+        <w:rPr>
+          <w:rFonts w:ascii="Times New Roman" w:hAnsi="Times New Roman" w:cs="Times New Roman"/>
+          <w:b/>
+          <w:sz w:val="28"/>
+        </w:rPr>
+        <w:t>Исходный код</w:t>
+      </w:r>
+    </w:p>
+    <w:p>
+      <w:pPr>
+        <w:pStyle w:val="a3"/>
+        <w:rPr>
+          <w:rFonts w:ascii="Times New Roman" w:hAnsi="Times New Roman" w:cs="Times New Roman"/>
+          <w:sz w:val="28"/>
+        </w:rPr>
+      </w:pPr>
+      <w:r>
+        <w:rPr>
+          <w:rFonts w:ascii="Times New Roman" w:hAnsi="Times New Roman" w:cs="Times New Roman"/>
+          <w:sz w:val="28"/>
+        </w:rPr>
+        <w:t>Весь исходный код проекта доступен по ссылке:</w:t>
+      </w:r>
+    </w:p>
+    <w:p>
+      <w:pPr>
+        <w:pStyle w:val="a3"/>
+        <w:rPr>
+          <w:rFonts w:ascii="Times New Roman" w:hAnsi="Times New Roman" w:cs="Times New Roman"/>
+          <w:sz w:val="28"/>
+          <w:lang w:val="en-US"/>
+        </w:rPr>
+      </w:pPr>
+      <w:hyperlink r:id="rId15" w:history="1">
+        <w:r>
+          <w:rPr>
+            <w:rStyle w:val="a6"/>
+            <w:rFonts w:ascii="Times New Roman" w:hAnsi="Times New Roman" w:cs="Times New Roman"/>
+            <w:sz w:val="28"/>
+          </w:rPr>
+          <w:t>https://github.com/NiceNickname/SimpleAntivirus</w:t>
+        </w:r>
+      </w:hyperlink>
       <w:bookmarkStart w:id="0" w:name="_GoBack"/>
       <w:bookmarkEnd w:id="0"/>
-    </w:p>
-    <w:p/>
+      <w:r>
+        <w:rPr>
+          <w:rFonts w:ascii="Times New Roman" w:hAnsi="Times New Roman" w:cs="Times New Roman"/>
+          <w:sz w:val="28"/>
+        </w:rPr>
+        <w:t xml:space="preserve"> </w:t>
+      </w:r>
+    </w:p>
     <w:sectPr>
       <w:pgSz w:w="11906" w:h="16838"/>
-      <w:pgMar w:top="1134" w:right="850" w:bottom="1134" w:left="1701" w:header="708" w:footer="708" w:gutter="0"/>
+      <w:pgMar w:top="1134" w:right="1134" w:bottom="1134" w:left="1418" w:header="708" w:footer="708" w:gutter="0"/>
       <w:cols w:space="708"/>
       <w:docGrid w:linePitch="360"/>
     </w:sectPr>
@@ -831,11 +2837,103 @@
       </w:pPr>
     </w:lvl>
   </w:abstractNum>
+  <w:abstractNum w:abstractNumId="2">
+    <w:nsid w:val="3BD10634"/>
+    <w:multiLevelType w:val="hybridMultilevel"/>
+    <w:tmpl w:val="DC2C2418"/>
+    <w:lvl w:ilvl="0" w:tplc="04190011">
+      <w:start w:val="1"/>
+      <w:numFmt w:val="decimal"/>
+      <w:lvlText w:val="%1)"/>
+      <w:lvlJc w:val="left"/>
+      <w:pPr>
+        <w:ind w:left="720" w:hanging="360"/>
+      </w:pPr>
+      <w:rPr>
+        <w:rFonts w:hint="default"/>
+      </w:rPr>
+    </w:lvl>
+    <w:lvl w:ilvl="1" w:tplc="04190019" w:tentative="1">
+      <w:start w:val="1"/>
+      <w:numFmt w:val="lowerLetter"/>
+      <w:lvlText w:val="%2."/>
+      <w:lvlJc w:val="left"/>
+      <w:pPr>
+        <w:ind w:left="1440" w:hanging="360"/>
+      </w:pPr>
+    </w:lvl>
+    <w:lvl w:ilvl="2" w:tplc="0419001B" w:tentative="1">
+      <w:start w:val="1"/>
+      <w:numFmt w:val="lowerRoman"/>
+      <w:lvlText w:val="%3."/>
+      <w:lvlJc w:val="right"/>
+      <w:pPr>
+        <w:ind w:left="2160" w:hanging="180"/>
+      </w:pPr>
+    </w:lvl>
+    <w:lvl w:ilvl="3" w:tplc="0419000F" w:tentative="1">
+      <w:start w:val="1"/>
+      <w:numFmt w:val="decimal"/>
+      <w:lvlText w:val="%4."/>
+      <w:lvlJc w:val="left"/>
+      <w:pPr>
+        <w:ind w:left="2880" w:hanging="360"/>
+      </w:pPr>
+    </w:lvl>
+    <w:lvl w:ilvl="4" w:tplc="04190019" w:tentative="1">
+      <w:start w:val="1"/>
+      <w:numFmt w:val="lowerLetter"/>
+      <w:lvlText w:val="%5."/>
+      <w:lvlJc w:val="left"/>
+      <w:pPr>
+        <w:ind w:left="3600" w:hanging="360"/>
+      </w:pPr>
+    </w:lvl>
+    <w:lvl w:ilvl="5" w:tplc="0419001B" w:tentative="1">
+      <w:start w:val="1"/>
+      <w:numFmt w:val="lowerRoman"/>
+      <w:lvlText w:val="%6."/>
+      <w:lvlJc w:val="right"/>
+      <w:pPr>
+        <w:ind w:left="4320" w:hanging="180"/>
+      </w:pPr>
+    </w:lvl>
+    <w:lvl w:ilvl="6" w:tplc="0419000F" w:tentative="1">
+      <w:start w:val="1"/>
+      <w:numFmt w:val="decimal"/>
+      <w:lvlText w:val="%7."/>
+      <w:lvlJc w:val="left"/>
+      <w:pPr>
+        <w:ind w:left="5040" w:hanging="360"/>
+      </w:pPr>
+    </w:lvl>
+    <w:lvl w:ilvl="7" w:tplc="04190019" w:tentative="1">
+      <w:start w:val="1"/>
+      <w:numFmt w:val="lowerLetter"/>
+      <w:lvlText w:val="%8."/>
+      <w:lvlJc w:val="left"/>
+      <w:pPr>
+        <w:ind w:left="5760" w:hanging="360"/>
+      </w:pPr>
+    </w:lvl>
+    <w:lvl w:ilvl="8" w:tplc="0419001B" w:tentative="1">
+      <w:start w:val="1"/>
+      <w:numFmt w:val="lowerRoman"/>
+      <w:lvlText w:val="%9."/>
+      <w:lvlJc w:val="right"/>
+      <w:pPr>
+        <w:ind w:left="6480" w:hanging="180"/>
+      </w:pPr>
+    </w:lvl>
+  </w:abstractNum>
   <w:num w:numId="1">
     <w:abstractNumId w:val="0"/>
   </w:num>
   <w:num w:numId="2">
     <w:abstractNumId w:val="1"/>
+  </w:num>
+  <w:num w:numId="3">
+    <w:abstractNumId w:val="2"/>
   </w:num>
 </w:numbering>
 </file>
@@ -999,6 +3097,10 @@
   <w:style w:type="paragraph" w:default="1" w:styleId="a">
     <w:name w:val="Normal"/>
     <w:qFormat/>
+    <w:rsid w:val="00A9005D"/>
+    <w:pPr>
+      <w:spacing w:after="160" w:line="259" w:lineRule="auto"/>
+    </w:pPr>
   </w:style>
   <w:style w:type="character" w:default="1" w:styleId="a0">
     <w:name w:val="Default Paragraph Font"/>
@@ -1034,6 +3136,7 @@
     <w:qFormat/>
     <w:rsid w:val="00C826C7"/>
     <w:pPr>
+      <w:spacing w:after="200" w:line="276" w:lineRule="auto"/>
       <w:ind w:left="720"/>
       <w:contextualSpacing/>
     </w:pPr>
@@ -1066,6 +3169,17 @@
       <w:rFonts w:ascii="Tahoma" w:hAnsi="Tahoma" w:cs="Tahoma"/>
       <w:sz w:val="16"/>
       <w:szCs w:val="16"/>
+    </w:rPr>
+  </w:style>
+  <w:style w:type="character" w:styleId="a6">
+    <w:name w:val="Hyperlink"/>
+    <w:basedOn w:val="a0"/>
+    <w:uiPriority w:val="99"/>
+    <w:unhideWhenUsed/>
+    <w:rsid w:val="00DB0683"/>
+    <w:rPr>
+      <w:color w:val="0000FF" w:themeColor="hyperlink"/>
+      <w:u w:val="single"/>
     </w:rPr>
   </w:style>
 </w:styles>
@@ -1230,6 +3344,10 @@
   <w:style w:type="paragraph" w:default="1" w:styleId="a">
     <w:name w:val="Normal"/>
     <w:qFormat/>
+    <w:rsid w:val="00A9005D"/>
+    <w:pPr>
+      <w:spacing w:after="160" w:line="259" w:lineRule="auto"/>
+    </w:pPr>
   </w:style>
   <w:style w:type="character" w:default="1" w:styleId="a0">
     <w:name w:val="Default Paragraph Font"/>
@@ -1265,6 +3383,7 @@
     <w:qFormat/>
     <w:rsid w:val="00C826C7"/>
     <w:pPr>
+      <w:spacing w:after="200" w:line="276" w:lineRule="auto"/>
       <w:ind w:left="720"/>
       <w:contextualSpacing/>
     </w:pPr>
@@ -1297,6 +3416,17 @@
       <w:rFonts w:ascii="Tahoma" w:hAnsi="Tahoma" w:cs="Tahoma"/>
       <w:sz w:val="16"/>
       <w:szCs w:val="16"/>
+    </w:rPr>
+  </w:style>
+  <w:style w:type="character" w:styleId="a6">
+    <w:name w:val="Hyperlink"/>
+    <w:basedOn w:val="a0"/>
+    <w:uiPriority w:val="99"/>
+    <w:unhideWhenUsed/>
+    <w:rsid w:val="00DB0683"/>
+    <w:rPr>
+      <w:color w:val="0000FF" w:themeColor="hyperlink"/>
+      <w:u w:val="single"/>
     </w:rPr>
   </w:style>
 </w:styles>
